--- a/3_2/SysAdmin/2/2.docx
+++ b/3_2/SysAdmin/2/2.docx
@@ -1,6 +1,6 @@
 
 <file path=word/document.xml><?xml version="1.0" encoding="utf-8"?>
-<w:document xmlns:wpc="http://schemas.microsoft.com/office/word/2010/wordprocessingCanvas" xmlns:cx="http://schemas.microsoft.com/office/drawing/2014/chartex" xmlns:cx1="http://schemas.microsoft.com/office/drawing/2015/9/8/chartex" xmlns:cx2="http://schemas.microsoft.com/office/drawing/2015/10/21/chartex" xmlns:cx3="http://schemas.microsoft.com/office/drawing/2016/5/9/chartex" xmlns:cx4="http://schemas.microsoft.com/office/drawing/2016/5/10/chartex" xmlns:cx5="http://schemas.microsoft.com/office/drawing/2016/5/11/chartex" xmlns:cx6="http://schemas.microsoft.com/office/drawing/2016/5/12/chartex" xmlns:cx7="http://schemas.microsoft.com/office/drawing/2016/5/13/chartex" xmlns:cx8="http://schemas.microsoft.com/office/drawing/2016/5/14/chartex" xmlns:mc="http://schemas.openxmlformats.org/markup-compatibility/2006" xmlns:aink="http://schemas.microsoft.com/office/drawing/2016/ink" xmlns:am3d="http://schemas.microsoft.com/office/drawing/2017/model3d" xmlns:o="urn:schemas-microsoft-com:office:office" xmlns:r="http://schemas.openxmlformats.org/officeDocument/2006/relationships" xmlns:m="http://schemas.openxmlformats.org/officeDocument/2006/math" xmlns:v="urn:schemas-microsoft-com:vml" xmlns:wp14="http://schemas.microsoft.com/office/word/2010/wordprocessingDrawing" xmlns:wp="http://schemas.openxmlformats.org/drawingml/2006/wordprocessingDrawing" xmlns:w10="urn:schemas-microsoft-com:office:word" xmlns:w="http://schemas.openxmlformats.org/wordprocessingml/2006/main" xmlns:w14="http://schemas.microsoft.com/office/word/2010/wordml" xmlns:w15="http://schemas.microsoft.com/office/word/2012/wordml" xmlns:w16cex="http://schemas.microsoft.com/office/word/2018/wordml/cex" xmlns:w16cid="http://schemas.microsoft.com/office/word/2016/wordml/cid" xmlns:w16="http://schemas.microsoft.com/office/word/2018/wordml" xmlns:w16sdtdh="http://schemas.microsoft.com/office/word/2020/wordml/sdtdatahash" xmlns:w16se="http://schemas.microsoft.com/office/word/2015/wordml/symex" xmlns:wpg="http://schemas.microsoft.com/office/word/2010/wordprocessingGroup" xmlns:wpi="http://schemas.microsoft.com/office/word/2010/wordprocessingInk" xmlns:wne="http://schemas.microsoft.com/office/word/2006/wordml" xmlns:wps="http://schemas.microsoft.com/office/word/2010/wordprocessingShape" mc:Ignorable="w14 w15 w16se w16cid w16 w16cex w16sdtdh wp14">
+<w:document xmlns:wpc="http://schemas.microsoft.com/office/word/2010/wordprocessingCanvas" xmlns:cx="http://schemas.microsoft.com/office/drawing/2014/chartex" xmlns:cx1="http://schemas.microsoft.com/office/drawing/2015/9/8/chartex" xmlns:cx2="http://schemas.microsoft.com/office/drawing/2015/10/21/chartex" xmlns:cx3="http://schemas.microsoft.com/office/drawing/2016/5/9/chartex" xmlns:cx4="http://schemas.microsoft.com/office/drawing/2016/5/10/chartex" xmlns:cx5="http://schemas.microsoft.com/office/drawing/2016/5/11/chartex" xmlns:cx6="http://schemas.microsoft.com/office/drawing/2016/5/12/chartex" xmlns:cx7="http://schemas.microsoft.com/office/drawing/2016/5/13/chartex" xmlns:cx8="http://schemas.microsoft.com/office/drawing/2016/5/14/chartex" xmlns:mc="http://schemas.openxmlformats.org/markup-compatibility/2006" xmlns:aink="http://schemas.microsoft.com/office/drawing/2016/ink" xmlns:am3d="http://schemas.microsoft.com/office/drawing/2017/model3d" xmlns:o="urn:schemas-microsoft-com:office:office" xmlns:oel="http://schemas.microsoft.com/office/2019/extlst" xmlns:r="http://schemas.openxmlformats.org/officeDocument/2006/relationships" xmlns:m="http://schemas.openxmlformats.org/officeDocument/2006/math" xmlns:v="urn:schemas-microsoft-com:vml" xmlns:wp14="http://schemas.microsoft.com/office/word/2010/wordprocessingDrawing" xmlns:wp="http://schemas.openxmlformats.org/drawingml/2006/wordprocessingDrawing" xmlns:w10="urn:schemas-microsoft-com:office:word" xmlns:w="http://schemas.openxmlformats.org/wordprocessingml/2006/main" xmlns:w14="http://schemas.microsoft.com/office/word/2010/wordml" xmlns:w15="http://schemas.microsoft.com/office/word/2012/wordml" xmlns:w16cex="http://schemas.microsoft.com/office/word/2018/wordml/cex" xmlns:w16cid="http://schemas.microsoft.com/office/word/2016/wordml/cid" xmlns:w16="http://schemas.microsoft.com/office/word/2018/wordml" xmlns:w16sdtdh="http://schemas.microsoft.com/office/word/2020/wordml/sdtdatahash" xmlns:w16se="http://schemas.microsoft.com/office/word/2015/wordml/symex" xmlns:wpg="http://schemas.microsoft.com/office/word/2010/wordprocessingGroup" xmlns:wpi="http://schemas.microsoft.com/office/word/2010/wordprocessingInk" xmlns:wne="http://schemas.microsoft.com/office/word/2006/wordml" xmlns:wps="http://schemas.microsoft.com/office/word/2010/wordprocessingShape" mc:Ignorable="w14 w15 w16se w16cid w16 w16cex w16sdtdh wp14">
   <w:body>
     <w:p>
       <w:pPr>
@@ -782,7 +782,43 @@
           <w:sz w:val="28"/>
           <w:szCs w:val="28"/>
         </w:rPr>
-        <w:t>Познакомиться с безопасной настройкой серверов работающих по протоколу FTP (VsFtpd). Изучить особенности настройки сервера для предоставления общего доступа анонимным и аутентифицированным пользователям.</w:t>
+        <w:t xml:space="preserve">Познакомиться с безопасной настройкой </w:t>
+      </w:r>
+      <w:proofErr w:type="gramStart"/>
+      <w:r>
+        <w:rPr>
+          <w:rFonts w:ascii="Times New Roman" w:hAnsi="Times New Roman" w:cs="Times New Roman"/>
+          <w:sz w:val="28"/>
+          <w:szCs w:val="28"/>
+        </w:rPr>
+        <w:t>серверов</w:t>
+      </w:r>
+      <w:proofErr w:type="gramEnd"/>
+      <w:r>
+        <w:rPr>
+          <w:rFonts w:ascii="Times New Roman" w:hAnsi="Times New Roman" w:cs="Times New Roman"/>
+          <w:sz w:val="28"/>
+          <w:szCs w:val="28"/>
+        </w:rPr>
+        <w:t xml:space="preserve"> работающих по протоколу FTP (</w:t>
+      </w:r>
+      <w:proofErr w:type="spellStart"/>
+      <w:r>
+        <w:rPr>
+          <w:rFonts w:ascii="Times New Roman" w:hAnsi="Times New Roman" w:cs="Times New Roman"/>
+          <w:sz w:val="28"/>
+          <w:szCs w:val="28"/>
+        </w:rPr>
+        <w:t>VsFtpd</w:t>
+      </w:r>
+      <w:proofErr w:type="spellEnd"/>
+      <w:r>
+        <w:rPr>
+          <w:rFonts w:ascii="Times New Roman" w:hAnsi="Times New Roman" w:cs="Times New Roman"/>
+          <w:sz w:val="28"/>
+          <w:szCs w:val="28"/>
+        </w:rPr>
+        <w:t>). Изучить особенности настройки сервера для предоставления общего доступа анонимным и аутентифицированным пользователям.</w:t>
       </w:r>
     </w:p>
     <w:p>
@@ -824,7 +860,25 @@
           <w:sz w:val="28"/>
           <w:szCs w:val="28"/>
         </w:rPr>
-        <w:t>1. Установить сервер vsftpd с помощью системных команд установки ПО</w:t>
+        <w:t xml:space="preserve">1. Установить сервер </w:t>
+      </w:r>
+      <w:proofErr w:type="spellStart"/>
+      <w:r>
+        <w:rPr>
+          <w:rFonts w:ascii="Times New Roman" w:hAnsi="Times New Roman" w:cs="Times New Roman"/>
+          <w:sz w:val="28"/>
+          <w:szCs w:val="28"/>
+        </w:rPr>
+        <w:t>vsftpd</w:t>
+      </w:r>
+      <w:proofErr w:type="spellEnd"/>
+      <w:r>
+        <w:rPr>
+          <w:rFonts w:ascii="Times New Roman" w:hAnsi="Times New Roman" w:cs="Times New Roman"/>
+          <w:sz w:val="28"/>
+          <w:szCs w:val="28"/>
+        </w:rPr>
+        <w:t xml:space="preserve"> с помощью системных команд установки ПО</w:t>
       </w:r>
     </w:p>
     <w:p>
@@ -935,7 +989,61 @@
           <w:sz w:val="28"/>
           <w:szCs w:val="28"/>
         </w:rPr>
-        <w:t>1. Установите сервер vsftpd с помощью системных команд установки ПО в вашем дистрибутиве Linux Проверить что сервер успешно запустился можно с помощью команды netstat.</w:t>
+        <w:t xml:space="preserve">1. Установите сервер </w:t>
+      </w:r>
+      <w:proofErr w:type="spellStart"/>
+      <w:r>
+        <w:rPr>
+          <w:rFonts w:ascii="Times New Roman" w:hAnsi="Times New Roman" w:cs="Times New Roman"/>
+          <w:sz w:val="28"/>
+          <w:szCs w:val="28"/>
+        </w:rPr>
+        <w:t>vsftpd</w:t>
+      </w:r>
+      <w:proofErr w:type="spellEnd"/>
+      <w:r>
+        <w:rPr>
+          <w:rFonts w:ascii="Times New Roman" w:hAnsi="Times New Roman" w:cs="Times New Roman"/>
+          <w:sz w:val="28"/>
+          <w:szCs w:val="28"/>
+        </w:rPr>
+        <w:t xml:space="preserve"> с помощью системных команд установки ПО в вашем дистрибутиве </w:t>
+      </w:r>
+      <w:proofErr w:type="gramStart"/>
+      <w:r>
+        <w:rPr>
+          <w:rFonts w:ascii="Times New Roman" w:hAnsi="Times New Roman" w:cs="Times New Roman"/>
+          <w:sz w:val="28"/>
+          <w:szCs w:val="28"/>
+        </w:rPr>
+        <w:t>Linux</w:t>
+      </w:r>
+      <w:proofErr w:type="gramEnd"/>
+      <w:r>
+        <w:rPr>
+          <w:rFonts w:ascii="Times New Roman" w:hAnsi="Times New Roman" w:cs="Times New Roman"/>
+          <w:sz w:val="28"/>
+          <w:szCs w:val="28"/>
+        </w:rPr>
+        <w:t xml:space="preserve"> Проверить что сервер успешно запустился можно с помощью команды </w:t>
+      </w:r>
+      <w:proofErr w:type="spellStart"/>
+      <w:r>
+        <w:rPr>
+          <w:rFonts w:ascii="Times New Roman" w:hAnsi="Times New Roman" w:cs="Times New Roman"/>
+          <w:sz w:val="28"/>
+          <w:szCs w:val="28"/>
+        </w:rPr>
+        <w:t>netstat</w:t>
+      </w:r>
+      <w:proofErr w:type="spellEnd"/>
+      <w:r>
+        <w:rPr>
+          <w:rFonts w:ascii="Times New Roman" w:hAnsi="Times New Roman" w:cs="Times New Roman"/>
+          <w:sz w:val="28"/>
+          <w:szCs w:val="28"/>
+        </w:rPr>
+        <w:t>.</w:t>
       </w:r>
     </w:p>
     <w:p>
@@ -964,172 +1072,6 @@
             <wp:extent cx="5940425" cy="3146425"/>
             <wp:effectExtent l="0" t="0" r="3175" b="0"/>
             <wp:docPr id="1" name="Рисунок 1"/>
-            <wp:cNvGraphicFramePr>
-              <a:graphicFrameLocks xmlns:a="http://schemas.openxmlformats.org/drawingml/2006/main" noChangeAspect="1"/>
-            </wp:cNvGraphicFramePr>
-            <a:graphic xmlns:a="http://schemas.openxmlformats.org/drawingml/2006/main">
-              <a:graphicData uri="http://schemas.openxmlformats.org/drawingml/2006/picture">
-                <pic:pic xmlns:pic="http://schemas.openxmlformats.org/drawingml/2006/picture">
-                  <pic:nvPicPr>
-                    <pic:cNvPr id="1" name=""/>
-                    <pic:cNvPicPr/>
-                  </pic:nvPicPr>
-                  <pic:blipFill>
-                    <a:blip r:embed="rId4"/>
-                    <a:stretch>
-                      <a:fillRect/>
-                    </a:stretch>
-                  </pic:blipFill>
-                  <pic:spPr>
-                    <a:xfrm>
-                      <a:off x="0" y="0"/>
-                      <a:ext cx="5940425" cy="3146425"/>
-                    </a:xfrm>
-                    <a:prstGeom prst="rect">
-                      <a:avLst/>
-                    </a:prstGeom>
-                  </pic:spPr>
-                </pic:pic>
-              </a:graphicData>
-            </a:graphic>
-          </wp:inline>
-        </w:drawing>
-      </w:r>
-      <w:r>
-        <w:rPr>
-          <w:rFonts w:ascii="Times New Roman" w:hAnsi="Times New Roman" w:cs="Times New Roman"/>
-          <w:sz w:val="28"/>
-          <w:szCs w:val="28"/>
-        </w:rPr>
-        <w:t xml:space="preserve">Рисунок 1 – установка демона </w:t>
-      </w:r>
-      <w:r>
-        <w:rPr>
-          <w:rFonts w:ascii="Times New Roman" w:hAnsi="Times New Roman" w:cs="Times New Roman"/>
-          <w:sz w:val="28"/>
-          <w:szCs w:val="28"/>
-        </w:rPr>
-        <w:t>через менеджера</w:t>
-      </w:r>
-      <w:r>
-        <w:rPr>
-          <w:rFonts w:ascii="Times New Roman" w:hAnsi="Times New Roman" w:cs="Times New Roman"/>
-          <w:sz w:val="28"/>
-          <w:szCs w:val="28"/>
-        </w:rPr>
-        <w:t xml:space="preserve"> пакетов </w:t>
-      </w:r>
-      <w:r>
-        <w:rPr>
-          <w:rFonts w:ascii="Times New Roman" w:hAnsi="Times New Roman" w:cs="Times New Roman"/>
-          <w:sz w:val="28"/>
-          <w:szCs w:val="28"/>
-          <w:lang w:val="en-US"/>
-        </w:rPr>
-        <w:t>apt</w:t>
-      </w:r>
-      <w:r>
-        <w:rPr>
-          <w:rFonts w:ascii="Times New Roman" w:hAnsi="Times New Roman" w:cs="Times New Roman"/>
-          <w:sz w:val="28"/>
-          <w:szCs w:val="28"/>
-        </w:rPr>
-        <w:br/>
-      </w:r>
-      <w:r>
-        <w:rPr>
-          <w:rFonts w:ascii="Times New Roman" w:hAnsi="Times New Roman" w:cs="Times New Roman"/>
-          <w:sz w:val="28"/>
-          <w:szCs w:val="28"/>
-        </w:rPr>
-        <w:lastRenderedPageBreak/>
-        <w:br/>
-      </w:r>
-      <w:r>
-        <w:rPr>
-          <w:rFonts w:ascii="Times New Roman" w:hAnsi="Times New Roman" w:cs="Times New Roman"/>
-          <w:noProof/>
-          <w:sz w:val="28"/>
-          <w:szCs w:val="28"/>
-        </w:rPr>
-        <w:drawing>
-          <wp:inline distT="0" distB="0" distL="0" distR="0" wp14:anchorId="7E9DA828" wp14:editId="39043ABD">
-            <wp:extent cx="5940425" cy="1637030"/>
-            <wp:effectExtent l="0" t="0" r="3175" b="1270"/>
-            <wp:docPr id="2" name="Рисунок 2"/>
-            <wp:cNvGraphicFramePr>
-              <a:graphicFrameLocks xmlns:a="http://schemas.openxmlformats.org/drawingml/2006/main" noChangeAspect="1"/>
-            </wp:cNvGraphicFramePr>
-            <a:graphic xmlns:a="http://schemas.openxmlformats.org/drawingml/2006/main">
-              <a:graphicData uri="http://schemas.openxmlformats.org/drawingml/2006/picture">
-                <pic:pic xmlns:pic="http://schemas.openxmlformats.org/drawingml/2006/picture">
-                  <pic:nvPicPr>
-                    <pic:cNvPr id="1" name=""/>
-                    <pic:cNvPicPr/>
-                  </pic:nvPicPr>
-                  <pic:blipFill>
-                    <a:blip r:embed="rId5"/>
-                    <a:stretch>
-                      <a:fillRect/>
-                    </a:stretch>
-                  </pic:blipFill>
-                  <pic:spPr>
-                    <a:xfrm>
-                      <a:off x="0" y="0"/>
-                      <a:ext cx="5940425" cy="1637030"/>
-                    </a:xfrm>
-                    <a:prstGeom prst="rect">
-                      <a:avLst/>
-                    </a:prstGeom>
-                  </pic:spPr>
-                </pic:pic>
-              </a:graphicData>
-            </a:graphic>
-          </wp:inline>
-        </w:drawing>
-      </w:r>
-    </w:p>
-    <w:p>
-      <w:pPr>
-        <w:spacing w:after="0" w:line="360" w:lineRule="auto"/>
-        <w:jc w:val="center"/>
-        <w:rPr>
-          <w:rFonts w:ascii="Times New Roman" w:hAnsi="Times New Roman" w:cs="Times New Roman"/>
-          <w:sz w:val="28"/>
-          <w:szCs w:val="28"/>
-        </w:rPr>
-      </w:pPr>
-      <w:r>
-        <w:rPr>
-          <w:rFonts w:ascii="Times New Roman" w:hAnsi="Times New Roman" w:cs="Times New Roman"/>
-          <w:sz w:val="28"/>
-          <w:szCs w:val="28"/>
-        </w:rPr>
-        <w:t>Рисунок 2 – проверка что демон запущен</w:t>
-      </w:r>
-    </w:p>
-    <w:p>
-      <w:pPr>
-        <w:spacing w:after="0" w:line="360" w:lineRule="auto"/>
-        <w:jc w:val="center"/>
-        <w:rPr>
-          <w:rFonts w:ascii="Times New Roman" w:hAnsi="Times New Roman" w:cs="Times New Roman"/>
-          <w:sz w:val="28"/>
-          <w:szCs w:val="28"/>
-        </w:rPr>
-      </w:pPr>
-      <w:r>
-        <w:rPr>
-          <w:rFonts w:ascii="Times New Roman" w:hAnsi="Times New Roman" w:cs="Times New Roman"/>
-          <w:noProof/>
-          <w:sz w:val="28"/>
-          <w:szCs w:val="28"/>
-        </w:rPr>
-        <w:drawing>
-          <wp:inline distT="0" distB="0" distL="0" distR="0" wp14:anchorId="1107F164" wp14:editId="052BDEE9">
-            <wp:extent cx="5940425" cy="765810"/>
-            <wp:effectExtent l="0" t="0" r="3175" b="0"/>
-            <wp:docPr id="3" name="Рисунок 3"/>
             <wp:cNvGraphicFramePr>
               <a:graphicFrameLocks xmlns:a="http://schemas.openxmlformats.org/drawingml/2006/main" noChangeAspect="1"/>
             </wp:cNvGraphicFramePr>
@@ -1149,7 +1091,7 @@
                   <pic:spPr>
                     <a:xfrm>
                       <a:off x="0" y="0"/>
-                      <a:ext cx="5940425" cy="765810"/>
+                      <a:ext cx="5940425" cy="3146425"/>
                     </a:xfrm>
                     <a:prstGeom prst="rect">
                       <a:avLst/>
@@ -1161,99 +1103,68 @@
           </wp:inline>
         </w:drawing>
       </w:r>
-    </w:p>
-    <w:p>
-      <w:pPr>
-        <w:spacing w:after="0" w:line="360" w:lineRule="auto"/>
-        <w:jc w:val="center"/>
-        <w:rPr>
-          <w:rFonts w:ascii="Times New Roman" w:hAnsi="Times New Roman" w:cs="Times New Roman"/>
-          <w:sz w:val="28"/>
-          <w:szCs w:val="28"/>
-          <w:lang w:val="en-US"/>
-        </w:rPr>
-      </w:pPr>
-      <w:r>
-        <w:rPr>
-          <w:rFonts w:ascii="Times New Roman" w:hAnsi="Times New Roman" w:cs="Times New Roman"/>
-          <w:sz w:val="28"/>
-          <w:szCs w:val="28"/>
-        </w:rPr>
-        <w:t xml:space="preserve">Рисунок 3 – проверка что процесс слушает 21 порт </w:t>
-      </w:r>
-      <w:r>
-        <w:rPr>
-          <w:rFonts w:ascii="Times New Roman" w:hAnsi="Times New Roman" w:cs="Times New Roman"/>
-          <w:sz w:val="28"/>
-          <w:szCs w:val="28"/>
-        </w:rPr>
-        <w:t xml:space="preserve">со всех </w:t>
-      </w:r>
-      <w:r>
-        <w:rPr>
-          <w:rFonts w:ascii="Times New Roman" w:hAnsi="Times New Roman" w:cs="Times New Roman"/>
-          <w:sz w:val="28"/>
-          <w:szCs w:val="28"/>
-          <w:lang w:val="en-US"/>
-        </w:rPr>
-        <w:t>ip</w:t>
-      </w:r>
-    </w:p>
-    <w:p>
-      <w:pPr>
-        <w:spacing w:after="0" w:line="360" w:lineRule="auto"/>
-        <w:rPr>
-          <w:rFonts w:ascii="Times New Roman" w:hAnsi="Times New Roman" w:cs="Times New Roman"/>
-          <w:sz w:val="28"/>
-          <w:szCs w:val="28"/>
-          <w:lang w:val="en-US"/>
-        </w:rPr>
-      </w:pPr>
-    </w:p>
-    <w:p>
-      <w:pPr>
-        <w:spacing w:after="0" w:line="360" w:lineRule="auto"/>
-        <w:jc w:val="both"/>
-        <w:rPr>
-          <w:rFonts w:ascii="Times New Roman" w:hAnsi="Times New Roman" w:cs="Times New Roman"/>
-          <w:sz w:val="28"/>
-          <w:szCs w:val="28"/>
-          <w:lang w:val="en-US"/>
-        </w:rPr>
-      </w:pPr>
-      <w:r>
-        <w:rPr>
-          <w:rFonts w:ascii="Times New Roman" w:hAnsi="Times New Roman" w:cs="Times New Roman"/>
-          <w:sz w:val="28"/>
-          <w:szCs w:val="28"/>
-        </w:rPr>
-        <w:t>2. Создайте корневую папку ftp сервера /home/ftp/ В ней создайте несколько директорий и разместите в них файлы для демонстрации публично доступных файлов фтп сервера</w:t>
-      </w:r>
-    </w:p>
-    <w:p>
-      <w:pPr>
-        <w:spacing w:after="0" w:line="360" w:lineRule="auto"/>
-        <w:jc w:val="center"/>
-        <w:rPr>
-          <w:rFonts w:ascii="Times New Roman" w:hAnsi="Times New Roman" w:cs="Times New Roman"/>
-          <w:sz w:val="28"/>
-          <w:szCs w:val="28"/>
-          <w:lang w:val="en-US"/>
-        </w:rPr>
-      </w:pPr>
+      <w:r>
+        <w:rPr>
+          <w:rFonts w:ascii="Times New Roman" w:hAnsi="Times New Roman" w:cs="Times New Roman"/>
+          <w:sz w:val="28"/>
+          <w:szCs w:val="28"/>
+        </w:rPr>
+        <w:t xml:space="preserve">Рисунок 1 – установка демона </w:t>
+      </w:r>
+      <w:r>
+        <w:rPr>
+          <w:rFonts w:ascii="Times New Roman" w:hAnsi="Times New Roman" w:cs="Times New Roman"/>
+          <w:sz w:val="28"/>
+          <w:szCs w:val="28"/>
+        </w:rPr>
+        <w:t>через менеджера</w:t>
+      </w:r>
+      <w:r>
+        <w:rPr>
+          <w:rFonts w:ascii="Times New Roman" w:hAnsi="Times New Roman" w:cs="Times New Roman"/>
+          <w:sz w:val="28"/>
+          <w:szCs w:val="28"/>
+        </w:rPr>
+        <w:t xml:space="preserve"> пакетов </w:t>
+      </w:r>
+      <w:r>
+        <w:rPr>
+          <w:rFonts w:ascii="Times New Roman" w:hAnsi="Times New Roman" w:cs="Times New Roman"/>
+          <w:sz w:val="28"/>
+          <w:szCs w:val="28"/>
+          <w:lang w:val="en-US"/>
+        </w:rPr>
+        <w:t>apt</w:t>
+      </w:r>
+      <w:r>
+        <w:rPr>
+          <w:rFonts w:ascii="Times New Roman" w:hAnsi="Times New Roman" w:cs="Times New Roman"/>
+          <w:sz w:val="28"/>
+          <w:szCs w:val="28"/>
+        </w:rPr>
+        <w:br/>
+      </w:r>
+      <w:r>
+        <w:rPr>
+          <w:rFonts w:ascii="Times New Roman" w:hAnsi="Times New Roman" w:cs="Times New Roman"/>
+          <w:sz w:val="28"/>
+          <w:szCs w:val="28"/>
+        </w:rPr>
+        <w:lastRenderedPageBreak/>
+        <w:br/>
+      </w:r>
       <w:r>
         <w:rPr>
           <w:rFonts w:ascii="Times New Roman" w:hAnsi="Times New Roman" w:cs="Times New Roman"/>
           <w:noProof/>
           <w:sz w:val="28"/>
           <w:szCs w:val="28"/>
-          <w:lang w:val="en-US"/>
         </w:rPr>
         <w:drawing>
-          <wp:inline distT="0" distB="0" distL="0" distR="0" wp14:anchorId="06F30264" wp14:editId="21BE32F8">
-            <wp:extent cx="5940425" cy="1116330"/>
-            <wp:effectExtent l="0" t="0" r="3175" b="7620"/>
-            <wp:docPr id="4" name="Рисунок 4"/>
+          <wp:inline distT="0" distB="0" distL="0" distR="0" wp14:anchorId="7E9DA828" wp14:editId="39043ABD">
+            <wp:extent cx="5940425" cy="1637030"/>
+            <wp:effectExtent l="0" t="0" r="3175" b="1270"/>
+            <wp:docPr id="2" name="Рисунок 2"/>
             <wp:cNvGraphicFramePr>
               <a:graphicFrameLocks xmlns:a="http://schemas.openxmlformats.org/drawingml/2006/main" noChangeAspect="1"/>
             </wp:cNvGraphicFramePr>
@@ -1273,7 +1184,7 @@
                   <pic:spPr>
                     <a:xfrm>
                       <a:off x="0" y="0"/>
-                      <a:ext cx="5940425" cy="1116330"/>
+                      <a:ext cx="5940425" cy="1637030"/>
                     </a:xfrm>
                     <a:prstGeom prst="rect">
                       <a:avLst/>
@@ -1294,7 +1205,25 @@
           <w:rFonts w:ascii="Times New Roman" w:hAnsi="Times New Roman" w:cs="Times New Roman"/>
           <w:sz w:val="28"/>
           <w:szCs w:val="28"/>
-          <w:lang w:val="en-US"/>
+        </w:rPr>
+      </w:pPr>
+      <w:r>
+        <w:rPr>
+          <w:rFonts w:ascii="Times New Roman" w:hAnsi="Times New Roman" w:cs="Times New Roman"/>
+          <w:sz w:val="28"/>
+          <w:szCs w:val="28"/>
+        </w:rPr>
+        <w:t>Рисунок 2 – проверка что демон запущен</w:t>
+      </w:r>
+    </w:p>
+    <w:p>
+      <w:pPr>
+        <w:spacing w:after="0" w:line="360" w:lineRule="auto"/>
+        <w:jc w:val="center"/>
+        <w:rPr>
+          <w:rFonts w:ascii="Times New Roman" w:hAnsi="Times New Roman" w:cs="Times New Roman"/>
+          <w:sz w:val="28"/>
+          <w:szCs w:val="28"/>
         </w:rPr>
       </w:pPr>
       <w:r>
@@ -1303,13 +1232,12 @@
           <w:noProof/>
           <w:sz w:val="28"/>
           <w:szCs w:val="28"/>
-          <w:lang w:val="en-US"/>
         </w:rPr>
         <w:drawing>
-          <wp:inline distT="0" distB="0" distL="0" distR="0" wp14:anchorId="092FBD2C" wp14:editId="54A10915">
-            <wp:extent cx="5538158" cy="2887775"/>
-            <wp:effectExtent l="0" t="0" r="5715" b="8255"/>
-            <wp:docPr id="5" name="Рисунок 5"/>
+          <wp:inline distT="0" distB="0" distL="0" distR="0" wp14:anchorId="1107F164" wp14:editId="052BDEE9">
+            <wp:extent cx="5940425" cy="765810"/>
+            <wp:effectExtent l="0" t="0" r="3175" b="0"/>
+            <wp:docPr id="3" name="Рисунок 3"/>
             <wp:cNvGraphicFramePr>
               <a:graphicFrameLocks xmlns:a="http://schemas.openxmlformats.org/drawingml/2006/main" noChangeAspect="1"/>
             </wp:cNvGraphicFramePr>
@@ -1329,7 +1257,7 @@
                   <pic:spPr>
                     <a:xfrm>
                       <a:off x="0" y="0"/>
-                      <a:ext cx="5548193" cy="2893008"/>
+                      <a:ext cx="5940425" cy="765810"/>
                     </a:xfrm>
                     <a:prstGeom prst="rect">
                       <a:avLst/>
@@ -1350,27 +1278,136 @@
           <w:rFonts w:ascii="Times New Roman" w:hAnsi="Times New Roman" w:cs="Times New Roman"/>
           <w:sz w:val="28"/>
           <w:szCs w:val="28"/>
-          <w:lang w:val="en-US"/>
-        </w:rPr>
-      </w:pPr>
-      <w:r>
-        <w:rPr>
-          <w:rFonts w:ascii="Times New Roman" w:hAnsi="Times New Roman" w:cs="Times New Roman"/>
-          <w:sz w:val="28"/>
-          <w:szCs w:val="28"/>
-        </w:rPr>
-        <w:t>Рисунок 4 – создание папки для сервера и наполнение её контентом</w:t>
-      </w:r>
-    </w:p>
-    <w:p>
-      <w:pPr>
-        <w:spacing w:after="0" w:line="360" w:lineRule="auto"/>
-        <w:rPr>
-          <w:rFonts w:ascii="Times New Roman" w:hAnsi="Times New Roman" w:cs="Times New Roman"/>
-          <w:sz w:val="28"/>
-          <w:szCs w:val="28"/>
-        </w:rPr>
-      </w:pPr>
+        </w:rPr>
+      </w:pPr>
+      <w:r>
+        <w:rPr>
+          <w:rFonts w:ascii="Times New Roman" w:hAnsi="Times New Roman" w:cs="Times New Roman"/>
+          <w:sz w:val="28"/>
+          <w:szCs w:val="28"/>
+        </w:rPr>
+        <w:t xml:space="preserve">Рисунок 3 – проверка что процесс слушает 21 порт </w:t>
+      </w:r>
+      <w:r>
+        <w:rPr>
+          <w:rFonts w:ascii="Times New Roman" w:hAnsi="Times New Roman" w:cs="Times New Roman"/>
+          <w:sz w:val="28"/>
+          <w:szCs w:val="28"/>
+        </w:rPr>
+        <w:t xml:space="preserve">со всех </w:t>
+      </w:r>
+      <w:proofErr w:type="spellStart"/>
+      <w:r>
+        <w:rPr>
+          <w:rFonts w:ascii="Times New Roman" w:hAnsi="Times New Roman" w:cs="Times New Roman"/>
+          <w:sz w:val="28"/>
+          <w:szCs w:val="28"/>
+          <w:lang w:val="en-US"/>
+        </w:rPr>
+        <w:t>ip</w:t>
+      </w:r>
+      <w:proofErr w:type="spellEnd"/>
+    </w:p>
+    <w:p>
+      <w:pPr>
+        <w:spacing w:after="0" w:line="360" w:lineRule="auto"/>
+        <w:rPr>
+          <w:rFonts w:ascii="Times New Roman" w:hAnsi="Times New Roman" w:cs="Times New Roman"/>
+          <w:sz w:val="28"/>
+          <w:szCs w:val="28"/>
+        </w:rPr>
+      </w:pPr>
+    </w:p>
+    <w:p>
+      <w:pPr>
+        <w:spacing w:after="0" w:line="360" w:lineRule="auto"/>
+        <w:jc w:val="both"/>
+        <w:rPr>
+          <w:rFonts w:ascii="Times New Roman" w:hAnsi="Times New Roman" w:cs="Times New Roman"/>
+          <w:sz w:val="28"/>
+          <w:szCs w:val="28"/>
+        </w:rPr>
+      </w:pPr>
+      <w:r>
+        <w:rPr>
+          <w:rFonts w:ascii="Times New Roman" w:hAnsi="Times New Roman" w:cs="Times New Roman"/>
+          <w:sz w:val="28"/>
+          <w:szCs w:val="28"/>
+        </w:rPr>
+        <w:t xml:space="preserve">2. Создайте корневую папку </w:t>
+      </w:r>
+      <w:proofErr w:type="spellStart"/>
+      <w:r>
+        <w:rPr>
+          <w:rFonts w:ascii="Times New Roman" w:hAnsi="Times New Roman" w:cs="Times New Roman"/>
+          <w:sz w:val="28"/>
+          <w:szCs w:val="28"/>
+        </w:rPr>
+        <w:t>ftp</w:t>
+      </w:r>
+      <w:proofErr w:type="spellEnd"/>
+      <w:r>
+        <w:rPr>
+          <w:rFonts w:ascii="Times New Roman" w:hAnsi="Times New Roman" w:cs="Times New Roman"/>
+          <w:sz w:val="28"/>
+          <w:szCs w:val="28"/>
+        </w:rPr>
+        <w:t xml:space="preserve"> сервера /</w:t>
+      </w:r>
+      <w:proofErr w:type="spellStart"/>
+      <w:r>
+        <w:rPr>
+          <w:rFonts w:ascii="Times New Roman" w:hAnsi="Times New Roman" w:cs="Times New Roman"/>
+          <w:sz w:val="28"/>
+          <w:szCs w:val="28"/>
+        </w:rPr>
+        <w:t>home</w:t>
+      </w:r>
+      <w:proofErr w:type="spellEnd"/>
+      <w:r>
+        <w:rPr>
+          <w:rFonts w:ascii="Times New Roman" w:hAnsi="Times New Roman" w:cs="Times New Roman"/>
+          <w:sz w:val="28"/>
+          <w:szCs w:val="28"/>
+        </w:rPr>
+        <w:t>/</w:t>
+      </w:r>
+      <w:proofErr w:type="spellStart"/>
+      <w:r>
+        <w:rPr>
+          <w:rFonts w:ascii="Times New Roman" w:hAnsi="Times New Roman" w:cs="Times New Roman"/>
+          <w:sz w:val="28"/>
+          <w:szCs w:val="28"/>
+        </w:rPr>
+        <w:t>ftp</w:t>
+      </w:r>
+      <w:proofErr w:type="spellEnd"/>
+      <w:r>
+        <w:rPr>
+          <w:rFonts w:ascii="Times New Roman" w:hAnsi="Times New Roman" w:cs="Times New Roman"/>
+          <w:sz w:val="28"/>
+          <w:szCs w:val="28"/>
+        </w:rPr>
+        <w:t xml:space="preserve">/ В ней создайте несколько директорий и разместите в них файлы для демонстрации публично доступных файлов </w:t>
+      </w:r>
+      <w:proofErr w:type="spellStart"/>
+      <w:r>
+        <w:rPr>
+          <w:rFonts w:ascii="Times New Roman" w:hAnsi="Times New Roman" w:cs="Times New Roman"/>
+          <w:sz w:val="28"/>
+          <w:szCs w:val="28"/>
+        </w:rPr>
+        <w:t>фтп</w:t>
+      </w:r>
+      <w:proofErr w:type="spellEnd"/>
+      <w:r>
+        <w:rPr>
+          <w:rFonts w:ascii="Times New Roman" w:hAnsi="Times New Roman" w:cs="Times New Roman"/>
+          <w:sz w:val="28"/>
+          <w:szCs w:val="28"/>
+        </w:rPr>
+        <w:t xml:space="preserve"> сервера</w:t>
+      </w:r>
     </w:p>
     <w:p>
       <w:pPr>
@@ -1392,10 +1429,10 @@
           <w:lang w:val="en-US"/>
         </w:rPr>
         <w:drawing>
-          <wp:inline distT="0" distB="0" distL="0" distR="0" wp14:anchorId="2704B1D4" wp14:editId="176053DB">
-            <wp:extent cx="5940425" cy="3919220"/>
-            <wp:effectExtent l="0" t="0" r="3175" b="5080"/>
-            <wp:docPr id="6" name="Рисунок 6"/>
+          <wp:inline distT="0" distB="0" distL="0" distR="0" wp14:anchorId="06F30264" wp14:editId="21BE32F8">
+            <wp:extent cx="5940425" cy="1116330"/>
+            <wp:effectExtent l="0" t="0" r="3175" b="7620"/>
+            <wp:docPr id="4" name="Рисунок 4"/>
             <wp:cNvGraphicFramePr>
               <a:graphicFrameLocks xmlns:a="http://schemas.openxmlformats.org/drawingml/2006/main" noChangeAspect="1"/>
             </wp:cNvGraphicFramePr>
@@ -1415,7 +1452,7 @@
                   <pic:spPr>
                     <a:xfrm>
                       <a:off x="0" y="0"/>
-                      <a:ext cx="5940425" cy="3919220"/>
+                      <a:ext cx="5940425" cy="1116330"/>
                     </a:xfrm>
                     <a:prstGeom prst="rect">
                       <a:avLst/>
@@ -1448,10 +1485,10 @@
           <w:lang w:val="en-US"/>
         </w:rPr>
         <w:drawing>
-          <wp:inline distT="0" distB="0" distL="0" distR="0" wp14:anchorId="3970CE2E" wp14:editId="43EDBF13">
-            <wp:extent cx="5940425" cy="1610995"/>
-            <wp:effectExtent l="0" t="0" r="3175" b="8255"/>
-            <wp:docPr id="9" name="Рисунок 9"/>
+          <wp:inline distT="0" distB="0" distL="0" distR="0" wp14:anchorId="092FBD2C" wp14:editId="54A10915">
+            <wp:extent cx="5538158" cy="2887775"/>
+            <wp:effectExtent l="0" t="0" r="5715" b="8255"/>
+            <wp:docPr id="5" name="Рисунок 5"/>
             <wp:cNvGraphicFramePr>
               <a:graphicFrameLocks xmlns:a="http://schemas.openxmlformats.org/drawingml/2006/main" noChangeAspect="1"/>
             </wp:cNvGraphicFramePr>
@@ -1471,7 +1508,7 @@
                   <pic:spPr>
                     <a:xfrm>
                       <a:off x="0" y="0"/>
-                      <a:ext cx="5940425" cy="1610995"/>
+                      <a:ext cx="5548193" cy="2893008"/>
                     </a:xfrm>
                     <a:prstGeom prst="rect">
                       <a:avLst/>
@@ -1492,41 +1529,32 @@
           <w:rFonts w:ascii="Times New Roman" w:hAnsi="Times New Roman" w:cs="Times New Roman"/>
           <w:sz w:val="28"/>
           <w:szCs w:val="28"/>
-          <w:lang w:val="en-US"/>
-        </w:rPr>
-      </w:pPr>
-      <w:r>
-        <w:rPr>
-          <w:rFonts w:ascii="Times New Roman" w:hAnsi="Times New Roman" w:cs="Times New Roman"/>
-          <w:sz w:val="28"/>
-          <w:szCs w:val="28"/>
-        </w:rPr>
-        <w:t xml:space="preserve">Рисунок 5 – конфигурация </w:t>
-      </w:r>
-      <w:r>
-        <w:rPr>
-          <w:rFonts w:ascii="Times New Roman" w:hAnsi="Times New Roman" w:cs="Times New Roman"/>
-          <w:sz w:val="28"/>
-          <w:szCs w:val="28"/>
-          <w:lang w:val="en-US"/>
-        </w:rPr>
-        <w:t>/etc/vsftpd.conf</w:t>
-      </w:r>
-    </w:p>
-    <w:p>
-      <w:pPr>
-        <w:spacing w:after="0" w:line="360" w:lineRule="auto"/>
-        <w:rPr>
-          <w:rFonts w:ascii="Times New Roman" w:hAnsi="Times New Roman" w:cs="Times New Roman"/>
-          <w:sz w:val="28"/>
-          <w:szCs w:val="28"/>
-          <w:lang w:val="en-US"/>
-        </w:rPr>
-      </w:pPr>
-    </w:p>
-    <w:p>
-      <w:pPr>
-        <w:spacing w:after="0" w:line="360" w:lineRule="auto"/>
+        </w:rPr>
+      </w:pPr>
+      <w:r>
+        <w:rPr>
+          <w:rFonts w:ascii="Times New Roman" w:hAnsi="Times New Roman" w:cs="Times New Roman"/>
+          <w:sz w:val="28"/>
+          <w:szCs w:val="28"/>
+        </w:rPr>
+        <w:lastRenderedPageBreak/>
+        <w:t>Рисунок 4 – создание папки для сервера и наполнение её контентом</w:t>
+      </w:r>
+    </w:p>
+    <w:p>
+      <w:pPr>
+        <w:spacing w:after="0" w:line="360" w:lineRule="auto"/>
+        <w:rPr>
+          <w:rFonts w:ascii="Times New Roman" w:hAnsi="Times New Roman" w:cs="Times New Roman"/>
+          <w:sz w:val="28"/>
+          <w:szCs w:val="28"/>
+        </w:rPr>
+      </w:pPr>
+    </w:p>
+    <w:p>
+      <w:pPr>
+        <w:spacing w:after="0" w:line="360" w:lineRule="auto"/>
+        <w:jc w:val="center"/>
         <w:rPr>
           <w:rFonts w:ascii="Times New Roman" w:hAnsi="Times New Roman" w:cs="Times New Roman"/>
           <w:sz w:val="28"/>
@@ -1543,10 +1571,10 @@
           <w:lang w:val="en-US"/>
         </w:rPr>
         <w:drawing>
-          <wp:inline distT="0" distB="0" distL="0" distR="0" wp14:anchorId="346A0328" wp14:editId="5BCEC408">
-            <wp:extent cx="5940425" cy="803910"/>
-            <wp:effectExtent l="0" t="0" r="3175" b="0"/>
-            <wp:docPr id="10" name="Рисунок 10"/>
+          <wp:inline distT="0" distB="0" distL="0" distR="0" wp14:anchorId="2704B1D4" wp14:editId="176053DB">
+            <wp:extent cx="5940425" cy="3919220"/>
+            <wp:effectExtent l="0" t="0" r="3175" b="5080"/>
+            <wp:docPr id="6" name="Рисунок 6"/>
             <wp:cNvGraphicFramePr>
               <a:graphicFrameLocks xmlns:a="http://schemas.openxmlformats.org/drawingml/2006/main" noChangeAspect="1"/>
             </wp:cNvGraphicFramePr>
@@ -1566,7 +1594,7 @@
                   <pic:spPr>
                     <a:xfrm>
                       <a:off x="0" y="0"/>
-                      <a:ext cx="5940425" cy="803910"/>
+                      <a:ext cx="5940425" cy="3919220"/>
                     </a:xfrm>
                     <a:prstGeom prst="rect">
                       <a:avLst/>
@@ -1587,41 +1615,7 @@
           <w:rFonts w:ascii="Times New Roman" w:hAnsi="Times New Roman" w:cs="Times New Roman"/>
           <w:sz w:val="28"/>
           <w:szCs w:val="28"/>
-        </w:rPr>
-      </w:pPr>
-      <w:r>
-        <w:rPr>
-          <w:rFonts w:ascii="Times New Roman" w:hAnsi="Times New Roman" w:cs="Times New Roman"/>
-          <w:sz w:val="28"/>
-          <w:szCs w:val="28"/>
-        </w:rPr>
-        <w:t xml:space="preserve">Рисунок </w:t>
-      </w:r>
-      <w:r>
-        <w:rPr>
-          <w:rFonts w:ascii="Times New Roman" w:hAnsi="Times New Roman" w:cs="Times New Roman"/>
-          <w:sz w:val="28"/>
-          <w:szCs w:val="28"/>
-        </w:rPr>
-        <w:t>6</w:t>
-      </w:r>
-      <w:r>
-        <w:rPr>
-          <w:rFonts w:ascii="Times New Roman" w:hAnsi="Times New Roman" w:cs="Times New Roman"/>
-          <w:sz w:val="28"/>
-          <w:szCs w:val="28"/>
-        </w:rPr>
-        <w:t xml:space="preserve"> – создали пользователя и добавили его в список</w:t>
-      </w:r>
-    </w:p>
-    <w:p>
-      <w:pPr>
-        <w:spacing w:after="0" w:line="360" w:lineRule="auto"/>
-        <w:jc w:val="center"/>
-        <w:rPr>
-          <w:rFonts w:ascii="Times New Roman" w:hAnsi="Times New Roman" w:cs="Times New Roman"/>
-          <w:sz w:val="28"/>
-          <w:szCs w:val="28"/>
+          <w:lang w:val="en-US"/>
         </w:rPr>
       </w:pPr>
       <w:r>
@@ -1630,12 +1624,13 @@
           <w:noProof/>
           <w:sz w:val="28"/>
           <w:szCs w:val="28"/>
+          <w:lang w:val="en-US"/>
         </w:rPr>
         <w:drawing>
-          <wp:inline distT="0" distB="0" distL="0" distR="0" wp14:anchorId="3717B5DC" wp14:editId="4A13D914">
-            <wp:extent cx="5940425" cy="827405"/>
-            <wp:effectExtent l="0" t="0" r="3175" b="0"/>
-            <wp:docPr id="14" name="Рисунок 14"/>
+          <wp:inline distT="0" distB="0" distL="0" distR="0" wp14:anchorId="3970CE2E" wp14:editId="43EDBF13">
+            <wp:extent cx="5940425" cy="1610995"/>
+            <wp:effectExtent l="0" t="0" r="3175" b="8255"/>
+            <wp:docPr id="9" name="Рисунок 9"/>
             <wp:cNvGraphicFramePr>
               <a:graphicFrameLocks xmlns:a="http://schemas.openxmlformats.org/drawingml/2006/main" noChangeAspect="1"/>
             </wp:cNvGraphicFramePr>
@@ -1655,7 +1650,7 @@
                   <pic:spPr>
                     <a:xfrm>
                       <a:off x="0" y="0"/>
-                      <a:ext cx="5940425" cy="827405"/>
+                      <a:ext cx="5940425" cy="1610995"/>
                     </a:xfrm>
                     <a:prstGeom prst="rect">
                       <a:avLst/>
@@ -1676,56 +1671,72 @@
           <w:rFonts w:ascii="Times New Roman" w:hAnsi="Times New Roman" w:cs="Times New Roman"/>
           <w:sz w:val="28"/>
           <w:szCs w:val="28"/>
-        </w:rPr>
-      </w:pPr>
-      <w:r>
-        <w:rPr>
-          <w:rFonts w:ascii="Times New Roman" w:hAnsi="Times New Roman" w:cs="Times New Roman"/>
-          <w:sz w:val="28"/>
-          <w:szCs w:val="28"/>
-        </w:rPr>
-        <w:t xml:space="preserve">Рисунок </w:t>
-      </w:r>
-      <w:r>
-        <w:rPr>
-          <w:rFonts w:ascii="Times New Roman" w:hAnsi="Times New Roman" w:cs="Times New Roman"/>
-          <w:sz w:val="28"/>
-          <w:szCs w:val="28"/>
-        </w:rPr>
-        <w:t xml:space="preserve">7 </w:t>
-      </w:r>
-      <w:r>
-        <w:rPr>
-          <w:rFonts w:ascii="Times New Roman" w:hAnsi="Times New Roman" w:cs="Times New Roman"/>
-          <w:sz w:val="28"/>
-          <w:szCs w:val="28"/>
-        </w:rPr>
-        <w:t xml:space="preserve">– создание необходимых директорий и изменение </w:t>
-      </w:r>
-      <w:r>
-        <w:rPr>
-          <w:rFonts w:ascii="Times New Roman" w:hAnsi="Times New Roman" w:cs="Times New Roman"/>
-          <w:sz w:val="28"/>
-          <w:szCs w:val="28"/>
-        </w:rPr>
-        <w:t>прав на них</w:t>
-      </w:r>
-    </w:p>
-    <w:p>
-      <w:pPr>
-        <w:spacing w:after="0" w:line="360" w:lineRule="auto"/>
-        <w:jc w:val="center"/>
-        <w:rPr>
-          <w:rFonts w:ascii="Times New Roman" w:hAnsi="Times New Roman" w:cs="Times New Roman"/>
-          <w:sz w:val="28"/>
-          <w:szCs w:val="28"/>
-        </w:rPr>
-      </w:pPr>
-    </w:p>
-    <w:p>
-      <w:pPr>
-        <w:spacing w:after="0" w:line="360" w:lineRule="auto"/>
-        <w:jc w:val="center"/>
+          <w:lang w:val="en-US"/>
+        </w:rPr>
+      </w:pPr>
+      <w:r>
+        <w:rPr>
+          <w:rFonts w:ascii="Times New Roman" w:hAnsi="Times New Roman" w:cs="Times New Roman"/>
+          <w:sz w:val="28"/>
+          <w:szCs w:val="28"/>
+        </w:rPr>
+        <w:t xml:space="preserve">Рисунок 5 – конфигурация </w:t>
+      </w:r>
+      <w:r>
+        <w:rPr>
+          <w:rFonts w:ascii="Times New Roman" w:hAnsi="Times New Roman" w:cs="Times New Roman"/>
+          <w:sz w:val="28"/>
+          <w:szCs w:val="28"/>
+          <w:lang w:val="en-US"/>
+        </w:rPr>
+        <w:t>/</w:t>
+      </w:r>
+      <w:proofErr w:type="spellStart"/>
+      <w:r>
+        <w:rPr>
+          <w:rFonts w:ascii="Times New Roman" w:hAnsi="Times New Roman" w:cs="Times New Roman"/>
+          <w:sz w:val="28"/>
+          <w:szCs w:val="28"/>
+          <w:lang w:val="en-US"/>
+        </w:rPr>
+        <w:t>etc</w:t>
+      </w:r>
+      <w:proofErr w:type="spellEnd"/>
+      <w:r>
+        <w:rPr>
+          <w:rFonts w:ascii="Times New Roman" w:hAnsi="Times New Roman" w:cs="Times New Roman"/>
+          <w:sz w:val="28"/>
+          <w:szCs w:val="28"/>
+          <w:lang w:val="en-US"/>
+        </w:rPr>
+        <w:t>/</w:t>
+      </w:r>
+      <w:proofErr w:type="spellStart"/>
+      <w:r>
+        <w:rPr>
+          <w:rFonts w:ascii="Times New Roman" w:hAnsi="Times New Roman" w:cs="Times New Roman"/>
+          <w:sz w:val="28"/>
+          <w:szCs w:val="28"/>
+          <w:lang w:val="en-US"/>
+        </w:rPr>
+        <w:t>vsftpd.conf</w:t>
+      </w:r>
+      <w:proofErr w:type="spellEnd"/>
+    </w:p>
+    <w:p>
+      <w:pPr>
+        <w:spacing w:after="0" w:line="360" w:lineRule="auto"/>
+        <w:rPr>
+          <w:rFonts w:ascii="Times New Roman" w:hAnsi="Times New Roman" w:cs="Times New Roman"/>
+          <w:sz w:val="28"/>
+          <w:szCs w:val="28"/>
+          <w:lang w:val="en-US"/>
+        </w:rPr>
+      </w:pPr>
+    </w:p>
+    <w:p>
+      <w:pPr>
+        <w:spacing w:after="0" w:line="360" w:lineRule="auto"/>
         <w:rPr>
           <w:rFonts w:ascii="Times New Roman" w:hAnsi="Times New Roman" w:cs="Times New Roman"/>
           <w:sz w:val="28"/>
@@ -1742,10 +1753,10 @@
           <w:lang w:val="en-US"/>
         </w:rPr>
         <w:drawing>
-          <wp:inline distT="0" distB="0" distL="0" distR="0" wp14:anchorId="5B50F8B2" wp14:editId="0163A6B9">
-            <wp:extent cx="5940425" cy="861060"/>
+          <wp:inline distT="0" distB="0" distL="0" distR="0" wp14:anchorId="346A0328" wp14:editId="5BCEC408">
+            <wp:extent cx="5940425" cy="803910"/>
             <wp:effectExtent l="0" t="0" r="3175" b="0"/>
-            <wp:docPr id="12" name="Рисунок 12"/>
+            <wp:docPr id="10" name="Рисунок 10"/>
             <wp:cNvGraphicFramePr>
               <a:graphicFrameLocks xmlns:a="http://schemas.openxmlformats.org/drawingml/2006/main" noChangeAspect="1"/>
             </wp:cNvGraphicFramePr>
@@ -1765,7 +1776,7 @@
                   <pic:spPr>
                     <a:xfrm>
                       <a:off x="0" y="0"/>
-                      <a:ext cx="5940425" cy="861060"/>
+                      <a:ext cx="5940425" cy="803910"/>
                     </a:xfrm>
                     <a:prstGeom prst="rect">
                       <a:avLst/>
@@ -1795,8 +1806,36 @@
           <w:sz w:val="28"/>
           <w:szCs w:val="28"/>
         </w:rPr>
-        <w:t>Рисунок 8 – изменения прав и владельца у директории</w:t>
-      </w:r>
+        <w:t xml:space="preserve">Рисунок </w:t>
+      </w:r>
+      <w:r>
+        <w:rPr>
+          <w:rFonts w:ascii="Times New Roman" w:hAnsi="Times New Roman" w:cs="Times New Roman"/>
+          <w:sz w:val="28"/>
+          <w:szCs w:val="28"/>
+        </w:rPr>
+        <w:t>6</w:t>
+      </w:r>
+      <w:r>
+        <w:rPr>
+          <w:rFonts w:ascii="Times New Roman" w:hAnsi="Times New Roman" w:cs="Times New Roman"/>
+          <w:sz w:val="28"/>
+          <w:szCs w:val="28"/>
+        </w:rPr>
+        <w:t xml:space="preserve"> – создали пользователя и добавили его в список</w:t>
+      </w:r>
+    </w:p>
+    <w:p>
+      <w:pPr>
+        <w:spacing w:after="0" w:line="360" w:lineRule="auto"/>
+        <w:jc w:val="center"/>
+        <w:rPr>
+          <w:rFonts w:ascii="Times New Roman" w:hAnsi="Times New Roman" w:cs="Times New Roman"/>
+          <w:sz w:val="28"/>
+          <w:szCs w:val="28"/>
+          <w:lang w:val="en-US"/>
+        </w:rPr>
+      </w:pPr>
     </w:p>
     <w:p>
       <w:pPr>
@@ -1815,11 +1854,12 @@
           <w:sz w:val="28"/>
           <w:szCs w:val="28"/>
         </w:rPr>
+        <w:lastRenderedPageBreak/>
         <w:drawing>
-          <wp:inline distT="0" distB="0" distL="0" distR="0" wp14:anchorId="49DC3CF9" wp14:editId="7DBF4439">
-            <wp:extent cx="5940425" cy="1684020"/>
+          <wp:inline distT="0" distB="0" distL="0" distR="0" wp14:anchorId="3717B5DC" wp14:editId="4A13D914">
+            <wp:extent cx="5940425" cy="827405"/>
             <wp:effectExtent l="0" t="0" r="3175" b="0"/>
-            <wp:docPr id="15" name="Рисунок 15"/>
+            <wp:docPr id="14" name="Рисунок 14"/>
             <wp:cNvGraphicFramePr>
               <a:graphicFrameLocks xmlns:a="http://schemas.openxmlformats.org/drawingml/2006/main" noChangeAspect="1"/>
             </wp:cNvGraphicFramePr>
@@ -1839,7 +1879,7 @@
                   <pic:spPr>
                     <a:xfrm>
                       <a:off x="0" y="0"/>
-                      <a:ext cx="5940425" cy="1684020"/>
+                      <a:ext cx="5940425" cy="827405"/>
                     </a:xfrm>
                     <a:prstGeom prst="rect">
                       <a:avLst/>
@@ -1860,161 +1900,56 @@
           <w:rFonts w:ascii="Times New Roman" w:hAnsi="Times New Roman" w:cs="Times New Roman"/>
           <w:sz w:val="28"/>
           <w:szCs w:val="28"/>
-          <w:lang w:val="en-US"/>
-        </w:rPr>
-      </w:pPr>
-      <w:r>
-        <w:rPr>
-          <w:rFonts w:ascii="Times New Roman" w:hAnsi="Times New Roman" w:cs="Times New Roman"/>
-          <w:sz w:val="28"/>
-          <w:szCs w:val="28"/>
-        </w:rPr>
-        <w:t>Рисунок 9 – перезапуск сервиса и проверка что он работает исправно</w:t>
-      </w:r>
-    </w:p>
-    <w:p>
-      <w:pPr>
-        <w:rPr>
-          <w:rFonts w:ascii="Times New Roman" w:hAnsi="Times New Roman" w:cs="Times New Roman"/>
-          <w:sz w:val="28"/>
-          <w:szCs w:val="28"/>
-          <w:lang w:val="en-US"/>
-        </w:rPr>
-      </w:pPr>
-      <w:r>
-        <w:rPr>
-          <w:rFonts w:ascii="Times New Roman" w:hAnsi="Times New Roman" w:cs="Times New Roman"/>
-          <w:sz w:val="28"/>
-          <w:szCs w:val="28"/>
-          <w:lang w:val="en-US"/>
-        </w:rPr>
-        <w:br w:type="page"/>
-      </w:r>
-    </w:p>
-    <w:p>
-      <w:pPr>
-        <w:spacing w:after="0" w:line="360" w:lineRule="auto"/>
-        <w:jc w:val="center"/>
-        <w:rPr>
-          <w:rFonts w:ascii="Times New Roman" w:hAnsi="Times New Roman" w:cs="Times New Roman"/>
-          <w:b/>
-          <w:bCs/>
-          <w:sz w:val="28"/>
-          <w:szCs w:val="28"/>
-        </w:rPr>
-      </w:pPr>
-      <w:r>
-        <w:rPr>
-          <w:rFonts w:ascii="Times New Roman" w:hAnsi="Times New Roman" w:cs="Times New Roman"/>
-          <w:b/>
-          <w:bCs/>
-          <w:sz w:val="28"/>
-          <w:szCs w:val="28"/>
-        </w:rPr>
-        <w:lastRenderedPageBreak/>
-        <w:t>Проверка работ</w:t>
-      </w:r>
-      <w:r>
-        <w:rPr>
-          <w:rFonts w:ascii="Times New Roman" w:hAnsi="Times New Roman" w:cs="Times New Roman"/>
-          <w:b/>
-          <w:bCs/>
-          <w:sz w:val="28"/>
-          <w:szCs w:val="28"/>
-        </w:rPr>
-        <w:t>оспособности решения</w:t>
-      </w:r>
-    </w:p>
-    <w:p>
-      <w:pPr>
-        <w:spacing w:after="0" w:line="360" w:lineRule="auto"/>
-        <w:ind w:firstLine="708"/>
-        <w:rPr>
-          <w:rFonts w:ascii="Times New Roman" w:hAnsi="Times New Roman" w:cs="Times New Roman"/>
-          <w:sz w:val="28"/>
-          <w:szCs w:val="28"/>
-        </w:rPr>
-      </w:pPr>
-      <w:r>
-        <w:rPr>
-          <w:rFonts w:ascii="Times New Roman" w:hAnsi="Times New Roman" w:cs="Times New Roman"/>
-          <w:sz w:val="28"/>
-          <w:szCs w:val="28"/>
-        </w:rPr>
-        <w:t xml:space="preserve">Так как у меня </w:t>
-      </w:r>
-      <w:r>
-        <w:rPr>
-          <w:rFonts w:ascii="Times New Roman" w:hAnsi="Times New Roman" w:cs="Times New Roman"/>
-          <w:sz w:val="28"/>
-          <w:szCs w:val="28"/>
-          <w:lang w:val="en-US"/>
-        </w:rPr>
-        <w:t>ftp</w:t>
-      </w:r>
-      <w:r>
-        <w:rPr>
-          <w:rFonts w:ascii="Times New Roman" w:hAnsi="Times New Roman" w:cs="Times New Roman"/>
-          <w:sz w:val="28"/>
-          <w:szCs w:val="28"/>
-        </w:rPr>
-        <w:t xml:space="preserve">-сервер на </w:t>
-      </w:r>
-      <w:r>
-        <w:rPr>
-          <w:rFonts w:ascii="Times New Roman" w:hAnsi="Times New Roman" w:cs="Times New Roman"/>
-          <w:sz w:val="28"/>
-          <w:szCs w:val="28"/>
-          <w:lang w:val="en-US"/>
-        </w:rPr>
-        <w:t>WSL</w:t>
-      </w:r>
-      <w:r>
-        <w:rPr>
-          <w:rFonts w:ascii="Times New Roman" w:hAnsi="Times New Roman" w:cs="Times New Roman"/>
-          <w:sz w:val="28"/>
-          <w:szCs w:val="28"/>
-        </w:rPr>
-        <w:t xml:space="preserve">, и там своя сеть, то нужно сделать проброс портов с </w:t>
-      </w:r>
-      <w:r>
-        <w:rPr>
-          <w:rFonts w:ascii="Times New Roman" w:hAnsi="Times New Roman" w:cs="Times New Roman"/>
-          <w:sz w:val="28"/>
-          <w:szCs w:val="28"/>
-          <w:lang w:val="en-US"/>
-        </w:rPr>
-        <w:t>Windows</w:t>
-      </w:r>
-      <w:r>
-        <w:rPr>
-          <w:rFonts w:ascii="Times New Roman" w:hAnsi="Times New Roman" w:cs="Times New Roman"/>
-          <w:sz w:val="28"/>
-          <w:szCs w:val="28"/>
-        </w:rPr>
-        <w:t xml:space="preserve"> в </w:t>
-      </w:r>
-      <w:r>
-        <w:rPr>
-          <w:rFonts w:ascii="Times New Roman" w:hAnsi="Times New Roman" w:cs="Times New Roman"/>
-          <w:sz w:val="28"/>
-          <w:szCs w:val="28"/>
-          <w:lang w:val="en-US"/>
-        </w:rPr>
-        <w:t>WSL</w:t>
-      </w:r>
-      <w:r>
-        <w:rPr>
-          <w:rFonts w:ascii="Times New Roman" w:hAnsi="Times New Roman" w:cs="Times New Roman"/>
-          <w:sz w:val="28"/>
-          <w:szCs w:val="28"/>
-        </w:rPr>
-        <w:t>.</w:t>
-      </w:r>
-    </w:p>
-    <w:p>
-      <w:pPr>
-        <w:spacing w:after="0" w:line="360" w:lineRule="auto"/>
+        </w:rPr>
+      </w:pPr>
+      <w:r>
+        <w:rPr>
+          <w:rFonts w:ascii="Times New Roman" w:hAnsi="Times New Roman" w:cs="Times New Roman"/>
+          <w:sz w:val="28"/>
+          <w:szCs w:val="28"/>
+        </w:rPr>
+        <w:t xml:space="preserve">Рисунок </w:t>
+      </w:r>
+      <w:r>
+        <w:rPr>
+          <w:rFonts w:ascii="Times New Roman" w:hAnsi="Times New Roman" w:cs="Times New Roman"/>
+          <w:sz w:val="28"/>
+          <w:szCs w:val="28"/>
+        </w:rPr>
+        <w:t xml:space="preserve">7 </w:t>
+      </w:r>
+      <w:r>
+        <w:rPr>
+          <w:rFonts w:ascii="Times New Roman" w:hAnsi="Times New Roman" w:cs="Times New Roman"/>
+          <w:sz w:val="28"/>
+          <w:szCs w:val="28"/>
+        </w:rPr>
+        <w:t xml:space="preserve">– создание необходимых директорий и изменение </w:t>
+      </w:r>
+      <w:r>
+        <w:rPr>
+          <w:rFonts w:ascii="Times New Roman" w:hAnsi="Times New Roman" w:cs="Times New Roman"/>
+          <w:sz w:val="28"/>
+          <w:szCs w:val="28"/>
+        </w:rPr>
+        <w:t>прав на них</w:t>
+      </w:r>
+    </w:p>
+    <w:p>
+      <w:pPr>
+        <w:spacing w:after="0" w:line="360" w:lineRule="auto"/>
+        <w:jc w:val="center"/>
+        <w:rPr>
+          <w:rFonts w:ascii="Times New Roman" w:hAnsi="Times New Roman" w:cs="Times New Roman"/>
+          <w:sz w:val="28"/>
+          <w:szCs w:val="28"/>
+        </w:rPr>
+      </w:pPr>
+    </w:p>
+    <w:p>
+      <w:pPr>
+        <w:spacing w:after="0" w:line="360" w:lineRule="auto"/>
+        <w:jc w:val="center"/>
         <w:rPr>
           <w:rFonts w:ascii="Times New Roman" w:hAnsi="Times New Roman" w:cs="Times New Roman"/>
           <w:sz w:val="28"/>
@@ -2031,10 +1966,10 @@
           <w:lang w:val="en-US"/>
         </w:rPr>
         <w:drawing>
-          <wp:inline distT="0" distB="0" distL="0" distR="0" wp14:anchorId="1D2A2577" wp14:editId="4FCA1BF3">
-            <wp:extent cx="5940425" cy="1685290"/>
+          <wp:inline distT="0" distB="0" distL="0" distR="0" wp14:anchorId="5B50F8B2" wp14:editId="0163A6B9">
+            <wp:extent cx="5940425" cy="861060"/>
             <wp:effectExtent l="0" t="0" r="3175" b="0"/>
-            <wp:docPr id="16" name="Рисунок 16"/>
+            <wp:docPr id="12" name="Рисунок 12"/>
             <wp:cNvGraphicFramePr>
               <a:graphicFrameLocks xmlns:a="http://schemas.openxmlformats.org/drawingml/2006/main" noChangeAspect="1"/>
             </wp:cNvGraphicFramePr>
@@ -2054,7 +1989,7 @@
                   <pic:spPr>
                     <a:xfrm>
                       <a:off x="0" y="0"/>
-                      <a:ext cx="5940425" cy="1685290"/>
+                      <a:ext cx="5940425" cy="861060"/>
                     </a:xfrm>
                     <a:prstGeom prst="rect">
                       <a:avLst/>
@@ -2083,41 +2018,7 @@
           <w:sz w:val="28"/>
           <w:szCs w:val="28"/>
         </w:rPr>
-        <w:t xml:space="preserve">Рисунок 10 – проброс 21 порта из всех интерфейсов </w:t>
-      </w:r>
-      <w:r>
-        <w:rPr>
-          <w:rFonts w:ascii="Times New Roman" w:hAnsi="Times New Roman" w:cs="Times New Roman"/>
-          <w:sz w:val="28"/>
-          <w:szCs w:val="28"/>
-          <w:lang w:val="en-US"/>
-        </w:rPr>
-        <w:t>Windows</w:t>
-      </w:r>
-      <w:r>
-        <w:rPr>
-          <w:rFonts w:ascii="Times New Roman" w:hAnsi="Times New Roman" w:cs="Times New Roman"/>
-          <w:sz w:val="28"/>
-          <w:szCs w:val="28"/>
-        </w:rPr>
-        <w:t xml:space="preserve"> в </w:t>
-      </w:r>
-      <w:r>
-        <w:rPr>
-          <w:rFonts w:ascii="Times New Roman" w:hAnsi="Times New Roman" w:cs="Times New Roman"/>
-          <w:sz w:val="28"/>
-          <w:szCs w:val="28"/>
-          <w:lang w:val="en-US"/>
-        </w:rPr>
-        <w:t>WSL</w:t>
-      </w:r>
-      <w:r>
-        <w:rPr>
-          <w:rFonts w:ascii="Times New Roman" w:hAnsi="Times New Roman" w:cs="Times New Roman"/>
-          <w:sz w:val="28"/>
-          <w:szCs w:val="28"/>
-        </w:rPr>
-        <w:t xml:space="preserve"> 21 порт</w:t>
+        <w:t>Рисунок 8 – изменения прав и владельца у директории</w:t>
       </w:r>
     </w:p>
     <w:p>
@@ -2138,10 +2039,10 @@
           <w:szCs w:val="28"/>
         </w:rPr>
         <w:drawing>
-          <wp:inline distT="0" distB="0" distL="0" distR="0" wp14:anchorId="05142F03" wp14:editId="3367C11C">
-            <wp:extent cx="5940425" cy="2207895"/>
-            <wp:effectExtent l="0" t="0" r="3175" b="1905"/>
-            <wp:docPr id="17" name="Рисунок 17"/>
+          <wp:inline distT="0" distB="0" distL="0" distR="0" wp14:anchorId="49DC3CF9" wp14:editId="7DBF4439">
+            <wp:extent cx="5940425" cy="1684020"/>
+            <wp:effectExtent l="0" t="0" r="3175" b="0"/>
+            <wp:docPr id="15" name="Рисунок 15"/>
             <wp:cNvGraphicFramePr>
               <a:graphicFrameLocks xmlns:a="http://schemas.openxmlformats.org/drawingml/2006/main" noChangeAspect="1"/>
             </wp:cNvGraphicFramePr>
@@ -2161,6 +2062,325 @@
                   <pic:spPr>
                     <a:xfrm>
                       <a:off x="0" y="0"/>
+                      <a:ext cx="5940425" cy="1684020"/>
+                    </a:xfrm>
+                    <a:prstGeom prst="rect">
+                      <a:avLst/>
+                    </a:prstGeom>
+                  </pic:spPr>
+                </pic:pic>
+              </a:graphicData>
+            </a:graphic>
+          </wp:inline>
+        </w:drawing>
+      </w:r>
+    </w:p>
+    <w:p>
+      <w:pPr>
+        <w:spacing w:after="0" w:line="360" w:lineRule="auto"/>
+        <w:jc w:val="center"/>
+        <w:rPr>
+          <w:rFonts w:ascii="Times New Roman" w:hAnsi="Times New Roman" w:cs="Times New Roman"/>
+          <w:sz w:val="28"/>
+          <w:szCs w:val="28"/>
+        </w:rPr>
+      </w:pPr>
+      <w:r>
+        <w:rPr>
+          <w:rFonts w:ascii="Times New Roman" w:hAnsi="Times New Roman" w:cs="Times New Roman"/>
+          <w:sz w:val="28"/>
+          <w:szCs w:val="28"/>
+        </w:rPr>
+        <w:t>Рисунок 9 – перезапуск сервиса и проверка что он работает исправно</w:t>
+      </w:r>
+    </w:p>
+    <w:p>
+      <w:pPr>
+        <w:rPr>
+          <w:rFonts w:ascii="Times New Roman" w:hAnsi="Times New Roman" w:cs="Times New Roman"/>
+          <w:sz w:val="28"/>
+          <w:szCs w:val="28"/>
+        </w:rPr>
+      </w:pPr>
+      <w:r>
+        <w:rPr>
+          <w:rFonts w:ascii="Times New Roman" w:hAnsi="Times New Roman" w:cs="Times New Roman"/>
+          <w:sz w:val="28"/>
+          <w:szCs w:val="28"/>
+        </w:rPr>
+        <w:br w:type="page"/>
+      </w:r>
+    </w:p>
+    <w:p>
+      <w:pPr>
+        <w:spacing w:after="0" w:line="360" w:lineRule="auto"/>
+        <w:jc w:val="center"/>
+        <w:rPr>
+          <w:rFonts w:ascii="Times New Roman" w:hAnsi="Times New Roman" w:cs="Times New Roman"/>
+          <w:b/>
+          <w:bCs/>
+          <w:sz w:val="28"/>
+          <w:szCs w:val="28"/>
+        </w:rPr>
+      </w:pPr>
+      <w:r>
+        <w:rPr>
+          <w:rFonts w:ascii="Times New Roman" w:hAnsi="Times New Roman" w:cs="Times New Roman"/>
+          <w:b/>
+          <w:bCs/>
+          <w:sz w:val="28"/>
+          <w:szCs w:val="28"/>
+        </w:rPr>
+        <w:lastRenderedPageBreak/>
+        <w:t>Проверка работ</w:t>
+      </w:r>
+      <w:r>
+        <w:rPr>
+          <w:rFonts w:ascii="Times New Roman" w:hAnsi="Times New Roman" w:cs="Times New Roman"/>
+          <w:b/>
+          <w:bCs/>
+          <w:sz w:val="28"/>
+          <w:szCs w:val="28"/>
+        </w:rPr>
+        <w:t>оспособности решения</w:t>
+      </w:r>
+    </w:p>
+    <w:p>
+      <w:pPr>
+        <w:spacing w:after="0" w:line="360" w:lineRule="auto"/>
+        <w:ind w:firstLine="708"/>
+        <w:rPr>
+          <w:rFonts w:ascii="Times New Roman" w:hAnsi="Times New Roman" w:cs="Times New Roman"/>
+          <w:sz w:val="28"/>
+          <w:szCs w:val="28"/>
+        </w:rPr>
+      </w:pPr>
+      <w:r>
+        <w:rPr>
+          <w:rFonts w:ascii="Times New Roman" w:hAnsi="Times New Roman" w:cs="Times New Roman"/>
+          <w:sz w:val="28"/>
+          <w:szCs w:val="28"/>
+        </w:rPr>
+        <w:t xml:space="preserve">Так как у меня </w:t>
+      </w:r>
+      <w:r>
+        <w:rPr>
+          <w:rFonts w:ascii="Times New Roman" w:hAnsi="Times New Roman" w:cs="Times New Roman"/>
+          <w:sz w:val="28"/>
+          <w:szCs w:val="28"/>
+          <w:lang w:val="en-US"/>
+        </w:rPr>
+        <w:t>ftp</w:t>
+      </w:r>
+      <w:r>
+        <w:rPr>
+          <w:rFonts w:ascii="Times New Roman" w:hAnsi="Times New Roman" w:cs="Times New Roman"/>
+          <w:sz w:val="28"/>
+          <w:szCs w:val="28"/>
+        </w:rPr>
+        <w:t xml:space="preserve">-сервер на </w:t>
+      </w:r>
+      <w:r>
+        <w:rPr>
+          <w:rFonts w:ascii="Times New Roman" w:hAnsi="Times New Roman" w:cs="Times New Roman"/>
+          <w:sz w:val="28"/>
+          <w:szCs w:val="28"/>
+          <w:lang w:val="en-US"/>
+        </w:rPr>
+        <w:t>WSL</w:t>
+      </w:r>
+      <w:r>
+        <w:rPr>
+          <w:rFonts w:ascii="Times New Roman" w:hAnsi="Times New Roman" w:cs="Times New Roman"/>
+          <w:sz w:val="28"/>
+          <w:szCs w:val="28"/>
+        </w:rPr>
+        <w:t xml:space="preserve">, и там своя сеть, то нужно сделать проброс портов с </w:t>
+      </w:r>
+      <w:r>
+        <w:rPr>
+          <w:rFonts w:ascii="Times New Roman" w:hAnsi="Times New Roman" w:cs="Times New Roman"/>
+          <w:sz w:val="28"/>
+          <w:szCs w:val="28"/>
+          <w:lang w:val="en-US"/>
+        </w:rPr>
+        <w:t>Windows</w:t>
+      </w:r>
+      <w:r>
+        <w:rPr>
+          <w:rFonts w:ascii="Times New Roman" w:hAnsi="Times New Roman" w:cs="Times New Roman"/>
+          <w:sz w:val="28"/>
+          <w:szCs w:val="28"/>
+        </w:rPr>
+        <w:t xml:space="preserve"> в </w:t>
+      </w:r>
+      <w:r>
+        <w:rPr>
+          <w:rFonts w:ascii="Times New Roman" w:hAnsi="Times New Roman" w:cs="Times New Roman"/>
+          <w:sz w:val="28"/>
+          <w:szCs w:val="28"/>
+          <w:lang w:val="en-US"/>
+        </w:rPr>
+        <w:t>WSL</w:t>
+      </w:r>
+      <w:r>
+        <w:rPr>
+          <w:rFonts w:ascii="Times New Roman" w:hAnsi="Times New Roman" w:cs="Times New Roman"/>
+          <w:sz w:val="28"/>
+          <w:szCs w:val="28"/>
+        </w:rPr>
+        <w:t>.</w:t>
+      </w:r>
+    </w:p>
+    <w:p>
+      <w:pPr>
+        <w:spacing w:after="0" w:line="360" w:lineRule="auto"/>
+        <w:rPr>
+          <w:rFonts w:ascii="Times New Roman" w:hAnsi="Times New Roman" w:cs="Times New Roman"/>
+          <w:sz w:val="28"/>
+          <w:szCs w:val="28"/>
+          <w:lang w:val="en-US"/>
+        </w:rPr>
+      </w:pPr>
+      <w:r>
+        <w:rPr>
+          <w:rFonts w:ascii="Times New Roman" w:hAnsi="Times New Roman" w:cs="Times New Roman"/>
+          <w:noProof/>
+          <w:sz w:val="28"/>
+          <w:szCs w:val="28"/>
+          <w:lang w:val="en-US"/>
+        </w:rPr>
+        <w:drawing>
+          <wp:inline distT="0" distB="0" distL="0" distR="0" wp14:anchorId="1D2A2577" wp14:editId="4FCA1BF3">
+            <wp:extent cx="5940425" cy="1685290"/>
+            <wp:effectExtent l="0" t="0" r="3175" b="0"/>
+            <wp:docPr id="16" name="Рисунок 16"/>
+            <wp:cNvGraphicFramePr>
+              <a:graphicFrameLocks xmlns:a="http://schemas.openxmlformats.org/drawingml/2006/main" noChangeAspect="1"/>
+            </wp:cNvGraphicFramePr>
+            <a:graphic xmlns:a="http://schemas.openxmlformats.org/drawingml/2006/main">
+              <a:graphicData uri="http://schemas.openxmlformats.org/drawingml/2006/picture">
+                <pic:pic xmlns:pic="http://schemas.openxmlformats.org/drawingml/2006/picture">
+                  <pic:nvPicPr>
+                    <pic:cNvPr id="1" name=""/>
+                    <pic:cNvPicPr/>
+                  </pic:nvPicPr>
+                  <pic:blipFill>
+                    <a:blip r:embed="rId17"/>
+                    <a:stretch>
+                      <a:fillRect/>
+                    </a:stretch>
+                  </pic:blipFill>
+                  <pic:spPr>
+                    <a:xfrm>
+                      <a:off x="0" y="0"/>
+                      <a:ext cx="5940425" cy="1685290"/>
+                    </a:xfrm>
+                    <a:prstGeom prst="rect">
+                      <a:avLst/>
+                    </a:prstGeom>
+                  </pic:spPr>
+                </pic:pic>
+              </a:graphicData>
+            </a:graphic>
+          </wp:inline>
+        </w:drawing>
+      </w:r>
+    </w:p>
+    <w:p>
+      <w:pPr>
+        <w:spacing w:after="0" w:line="360" w:lineRule="auto"/>
+        <w:jc w:val="center"/>
+        <w:rPr>
+          <w:rFonts w:ascii="Times New Roman" w:hAnsi="Times New Roman" w:cs="Times New Roman"/>
+          <w:sz w:val="28"/>
+          <w:szCs w:val="28"/>
+        </w:rPr>
+      </w:pPr>
+      <w:r>
+        <w:rPr>
+          <w:rFonts w:ascii="Times New Roman" w:hAnsi="Times New Roman" w:cs="Times New Roman"/>
+          <w:sz w:val="28"/>
+          <w:szCs w:val="28"/>
+        </w:rPr>
+        <w:t xml:space="preserve">Рисунок 10 – проброс 21 порта из всех интерфейсов </w:t>
+      </w:r>
+      <w:r>
+        <w:rPr>
+          <w:rFonts w:ascii="Times New Roman" w:hAnsi="Times New Roman" w:cs="Times New Roman"/>
+          <w:sz w:val="28"/>
+          <w:szCs w:val="28"/>
+          <w:lang w:val="en-US"/>
+        </w:rPr>
+        <w:t>Windows</w:t>
+      </w:r>
+      <w:r>
+        <w:rPr>
+          <w:rFonts w:ascii="Times New Roman" w:hAnsi="Times New Roman" w:cs="Times New Roman"/>
+          <w:sz w:val="28"/>
+          <w:szCs w:val="28"/>
+        </w:rPr>
+        <w:t xml:space="preserve"> в </w:t>
+      </w:r>
+      <w:r>
+        <w:rPr>
+          <w:rFonts w:ascii="Times New Roman" w:hAnsi="Times New Roman" w:cs="Times New Roman"/>
+          <w:sz w:val="28"/>
+          <w:szCs w:val="28"/>
+          <w:lang w:val="en-US"/>
+        </w:rPr>
+        <w:t>WSL</w:t>
+      </w:r>
+      <w:r>
+        <w:rPr>
+          <w:rFonts w:ascii="Times New Roman" w:hAnsi="Times New Roman" w:cs="Times New Roman"/>
+          <w:sz w:val="28"/>
+          <w:szCs w:val="28"/>
+        </w:rPr>
+        <w:t xml:space="preserve"> 21 порт</w:t>
+      </w:r>
+    </w:p>
+    <w:p>
+      <w:pPr>
+        <w:spacing w:after="0" w:line="360" w:lineRule="auto"/>
+        <w:jc w:val="center"/>
+        <w:rPr>
+          <w:rFonts w:ascii="Times New Roman" w:hAnsi="Times New Roman" w:cs="Times New Roman"/>
+          <w:sz w:val="28"/>
+          <w:szCs w:val="28"/>
+        </w:rPr>
+      </w:pPr>
+      <w:r>
+        <w:rPr>
+          <w:rFonts w:ascii="Times New Roman" w:hAnsi="Times New Roman" w:cs="Times New Roman"/>
+          <w:noProof/>
+          <w:sz w:val="28"/>
+          <w:szCs w:val="28"/>
+        </w:rPr>
+        <w:drawing>
+          <wp:inline distT="0" distB="0" distL="0" distR="0" wp14:anchorId="05142F03" wp14:editId="3367C11C">
+            <wp:extent cx="5940425" cy="2207895"/>
+            <wp:effectExtent l="0" t="0" r="3175" b="1905"/>
+            <wp:docPr id="17" name="Рисунок 17"/>
+            <wp:cNvGraphicFramePr>
+              <a:graphicFrameLocks xmlns:a="http://schemas.openxmlformats.org/drawingml/2006/main" noChangeAspect="1"/>
+            </wp:cNvGraphicFramePr>
+            <a:graphic xmlns:a="http://schemas.openxmlformats.org/drawingml/2006/main">
+              <a:graphicData uri="http://schemas.openxmlformats.org/drawingml/2006/picture">
+                <pic:pic xmlns:pic="http://schemas.openxmlformats.org/drawingml/2006/picture">
+                  <pic:nvPicPr>
+                    <pic:cNvPr id="1" name=""/>
+                    <pic:cNvPicPr/>
+                  </pic:nvPicPr>
+                  <pic:blipFill>
+                    <a:blip r:embed="rId18"/>
+                    <a:stretch>
+                      <a:fillRect/>
+                    </a:stretch>
+                  </pic:blipFill>
+                  <pic:spPr>
+                    <a:xfrm>
+                      <a:off x="0" y="0"/>
                       <a:ext cx="5940425" cy="2207895"/>
                     </a:xfrm>
                     <a:prstGeom prst="rect">
@@ -2182,7 +2402,6 @@
           <w:rFonts w:ascii="Times New Roman" w:hAnsi="Times New Roman" w:cs="Times New Roman"/>
           <w:sz w:val="28"/>
           <w:szCs w:val="28"/>
-          <w:lang w:val="en-US"/>
         </w:rPr>
       </w:pPr>
       <w:r>
@@ -2193,6 +2412,7 @@
         </w:rPr>
         <w:t xml:space="preserve">Рисунок 11 – прокси </w:t>
       </w:r>
+      <w:proofErr w:type="spellStart"/>
       <w:r>
         <w:rPr>
           <w:rFonts w:ascii="Times New Roman" w:hAnsi="Times New Roman" w:cs="Times New Roman"/>
@@ -2202,6 +2422,7 @@
         </w:rPr>
         <w:t>ip</w:t>
       </w:r>
+      <w:proofErr w:type="spellEnd"/>
       <w:r>
         <w:rPr>
           <w:rFonts w:ascii="Times New Roman" w:hAnsi="Times New Roman" w:cs="Times New Roman"/>
@@ -2228,7 +2449,6 @@
           <w:rFonts w:ascii="Times New Roman" w:hAnsi="Times New Roman" w:cs="Times New Roman"/>
           <w:sz w:val="28"/>
           <w:szCs w:val="28"/>
-          <w:lang w:val="en-US"/>
         </w:rPr>
       </w:pPr>
     </w:p>
@@ -2319,7 +2539,25 @@
           <w:sz w:val="28"/>
           <w:szCs w:val="28"/>
         </w:rPr>
-        <w:t>, значит форвардинг портов настроен верно.</w:t>
+        <w:t xml:space="preserve">, значит </w:t>
+      </w:r>
+      <w:proofErr w:type="spellStart"/>
+      <w:r>
+        <w:rPr>
+          <w:rFonts w:ascii="Times New Roman" w:hAnsi="Times New Roman" w:cs="Times New Roman"/>
+          <w:sz w:val="28"/>
+          <w:szCs w:val="28"/>
+        </w:rPr>
+        <w:t>форвардинг</w:t>
+      </w:r>
+      <w:proofErr w:type="spellEnd"/>
+      <w:r>
+        <w:rPr>
+          <w:rFonts w:ascii="Times New Roman" w:hAnsi="Times New Roman" w:cs="Times New Roman"/>
+          <w:sz w:val="28"/>
+          <w:szCs w:val="28"/>
+        </w:rPr>
+        <w:t xml:space="preserve"> портов настроен верно.</w:t>
       </w:r>
     </w:p>
     <w:p>
@@ -2331,7 +2569,6 @@
           <w:rFonts w:ascii="Times New Roman" w:hAnsi="Times New Roman" w:cs="Times New Roman"/>
           <w:sz w:val="28"/>
           <w:szCs w:val="28"/>
-          <w:lang w:val="en-US"/>
         </w:rPr>
       </w:pPr>
     </w:p>
@@ -2344,7 +2581,6 @@
           <w:rFonts w:ascii="Times New Roman" w:hAnsi="Times New Roman" w:cs="Times New Roman"/>
           <w:sz w:val="28"/>
           <w:szCs w:val="28"/>
-          <w:lang w:val="en-US"/>
         </w:rPr>
       </w:pPr>
       <w:r>
@@ -2361,226 +2597,6 @@
             <wp:extent cx="5940425" cy="4058920"/>
             <wp:effectExtent l="0" t="0" r="3175" b="0"/>
             <wp:docPr id="18" name="Рисунок 18"/>
-            <wp:cNvGraphicFramePr>
-              <a:graphicFrameLocks xmlns:a="http://schemas.openxmlformats.org/drawingml/2006/main" noChangeAspect="1"/>
-            </wp:cNvGraphicFramePr>
-            <a:graphic xmlns:a="http://schemas.openxmlformats.org/drawingml/2006/main">
-              <a:graphicData uri="http://schemas.openxmlformats.org/drawingml/2006/picture">
-                <pic:pic xmlns:pic="http://schemas.openxmlformats.org/drawingml/2006/picture">
-                  <pic:nvPicPr>
-                    <pic:cNvPr id="1" name=""/>
-                    <pic:cNvPicPr/>
-                  </pic:nvPicPr>
-                  <pic:blipFill>
-                    <a:blip r:embed="rId17">
-                      <a:extLst>
-                        <a:ext uri="{28A0092B-C50C-407E-A947-70E740481C1C}">
-                          <a14:useLocalDpi xmlns:a14="http://schemas.microsoft.com/office/drawing/2010/main" val="0"/>
-                        </a:ext>
-                      </a:extLst>
-                    </a:blip>
-                    <a:stretch>
-                      <a:fillRect/>
-                    </a:stretch>
-                  </pic:blipFill>
-                  <pic:spPr>
-                    <a:xfrm>
-                      <a:off x="0" y="0"/>
-                      <a:ext cx="5940425" cy="4058920"/>
-                    </a:xfrm>
-                    <a:prstGeom prst="rect">
-                      <a:avLst/>
-                    </a:prstGeom>
-                  </pic:spPr>
-                </pic:pic>
-              </a:graphicData>
-            </a:graphic>
-          </wp:inline>
-        </w:drawing>
-      </w:r>
-      <w:r>
-        <w:rPr>
-          <w:rFonts w:ascii="Times New Roman" w:hAnsi="Times New Roman" w:cs="Times New Roman"/>
-          <w:sz w:val="28"/>
-          <w:szCs w:val="28"/>
-        </w:rPr>
-        <w:t xml:space="preserve">Рисунок 12 – для проверки добавил пользователя </w:t>
-      </w:r>
-      <w:r>
-        <w:rPr>
-          <w:rFonts w:ascii="Times New Roman" w:hAnsi="Times New Roman" w:cs="Times New Roman"/>
-          <w:sz w:val="28"/>
-          <w:szCs w:val="28"/>
-          <w:lang w:val="en-US"/>
-        </w:rPr>
-        <w:t>ftpuser</w:t>
-      </w:r>
-    </w:p>
-    <w:p>
-      <w:pPr>
-        <w:spacing w:after="0" w:line="360" w:lineRule="auto"/>
-        <w:ind w:firstLine="708"/>
-        <w:rPr>
-          <w:rFonts w:ascii="Times New Roman" w:hAnsi="Times New Roman" w:cs="Times New Roman"/>
-          <w:sz w:val="28"/>
-          <w:szCs w:val="28"/>
-          <w:lang w:val="en-US"/>
-        </w:rPr>
-      </w:pPr>
-    </w:p>
-    <w:p>
-      <w:pPr>
-        <w:spacing w:after="0" w:line="360" w:lineRule="auto"/>
-        <w:ind w:firstLine="708"/>
-        <w:rPr>
-          <w:rFonts w:ascii="Times New Roman" w:hAnsi="Times New Roman" w:cs="Times New Roman"/>
-          <w:sz w:val="28"/>
-          <w:szCs w:val="28"/>
-        </w:rPr>
-      </w:pPr>
-      <w:r>
-        <w:rPr>
-          <w:rFonts w:ascii="Times New Roman" w:hAnsi="Times New Roman" w:cs="Times New Roman"/>
-          <w:sz w:val="28"/>
-          <w:szCs w:val="28"/>
-        </w:rPr>
-        <w:t>Перезапустим демона и проверим что он работает.</w:t>
-      </w:r>
-    </w:p>
-    <w:p>
-      <w:pPr>
-        <w:spacing w:after="0" w:line="360" w:lineRule="auto"/>
-        <w:ind w:hanging="142"/>
-        <w:rPr>
-          <w:rFonts w:ascii="Times New Roman" w:hAnsi="Times New Roman" w:cs="Times New Roman"/>
-          <w:sz w:val="28"/>
-          <w:szCs w:val="28"/>
-        </w:rPr>
-      </w:pPr>
-      <w:r>
-        <w:rPr>
-          <w:rFonts w:ascii="Times New Roman" w:hAnsi="Times New Roman" w:cs="Times New Roman"/>
-          <w:noProof/>
-          <w:sz w:val="28"/>
-          <w:szCs w:val="28"/>
-        </w:rPr>
-        <w:drawing>
-          <wp:inline distT="0" distB="0" distL="0" distR="0" wp14:anchorId="6E4A9630" wp14:editId="0813E07A">
-            <wp:extent cx="6164580" cy="2466975"/>
-            <wp:effectExtent l="0" t="0" r="7620" b="9525"/>
-            <wp:docPr id="19" name="Рисунок 19"/>
-            <wp:cNvGraphicFramePr>
-              <a:graphicFrameLocks xmlns:a="http://schemas.openxmlformats.org/drawingml/2006/main" noChangeAspect="1"/>
-            </wp:cNvGraphicFramePr>
-            <a:graphic xmlns:a="http://schemas.openxmlformats.org/drawingml/2006/main">
-              <a:graphicData uri="http://schemas.openxmlformats.org/drawingml/2006/picture">
-                <pic:pic xmlns:pic="http://schemas.openxmlformats.org/drawingml/2006/picture">
-                  <pic:nvPicPr>
-                    <pic:cNvPr id="1" name=""/>
-                    <pic:cNvPicPr/>
-                  </pic:nvPicPr>
-                  <pic:blipFill>
-                    <a:blip r:embed="rId18" cstate="print">
-                      <a:extLst>
-                        <a:ext uri="{28A0092B-C50C-407E-A947-70E740481C1C}">
-                          <a14:useLocalDpi xmlns:a14="http://schemas.microsoft.com/office/drawing/2010/main" val="0"/>
-                        </a:ext>
-                      </a:extLst>
-                    </a:blip>
-                    <a:stretch>
-                      <a:fillRect/>
-                    </a:stretch>
-                  </pic:blipFill>
-                  <pic:spPr>
-                    <a:xfrm>
-                      <a:off x="0" y="0"/>
-                      <a:ext cx="6164580" cy="2466975"/>
-                    </a:xfrm>
-                    <a:prstGeom prst="rect">
-                      <a:avLst/>
-                    </a:prstGeom>
-                  </pic:spPr>
-                </pic:pic>
-              </a:graphicData>
-            </a:graphic>
-          </wp:inline>
-        </w:drawing>
-      </w:r>
-    </w:p>
-    <w:p>
-      <w:pPr>
-        <w:spacing w:after="0" w:line="360" w:lineRule="auto"/>
-        <w:ind w:firstLine="708"/>
-        <w:rPr>
-          <w:rFonts w:ascii="Times New Roman" w:hAnsi="Times New Roman" w:cs="Times New Roman"/>
-          <w:sz w:val="28"/>
-          <w:szCs w:val="28"/>
-          <w:lang w:val="en-US"/>
-        </w:rPr>
-      </w:pPr>
-      <w:r>
-        <w:rPr>
-          <w:rFonts w:ascii="Times New Roman" w:hAnsi="Times New Roman" w:cs="Times New Roman"/>
-          <w:sz w:val="28"/>
-          <w:szCs w:val="28"/>
-          <w:lang w:val="en-US"/>
-        </w:rPr>
-        <w:t xml:space="preserve">                 </w:t>
-      </w:r>
-      <w:r>
-        <w:rPr>
-          <w:rFonts w:ascii="Times New Roman" w:hAnsi="Times New Roman" w:cs="Times New Roman"/>
-          <w:sz w:val="28"/>
-          <w:szCs w:val="28"/>
-        </w:rPr>
-        <w:t xml:space="preserve">Рисунок 13 – перезапуск демона </w:t>
-      </w:r>
-      <w:r>
-        <w:rPr>
-          <w:rFonts w:ascii="Times New Roman" w:hAnsi="Times New Roman" w:cs="Times New Roman"/>
-          <w:sz w:val="28"/>
-          <w:szCs w:val="28"/>
-          <w:lang w:val="en-US"/>
-        </w:rPr>
-        <w:t>vsftpd</w:t>
-      </w:r>
-    </w:p>
-    <w:p>
-      <w:pPr>
-        <w:spacing w:after="0" w:line="360" w:lineRule="auto"/>
-        <w:ind w:firstLine="708"/>
-        <w:rPr>
-          <w:rFonts w:ascii="Times New Roman" w:hAnsi="Times New Roman" w:cs="Times New Roman"/>
-          <w:sz w:val="28"/>
-          <w:szCs w:val="28"/>
-          <w:lang w:val="en-US"/>
-        </w:rPr>
-      </w:pPr>
-    </w:p>
-    <w:p>
-      <w:pPr>
-        <w:spacing w:after="0" w:line="360" w:lineRule="auto"/>
-        <w:ind w:hanging="284"/>
-        <w:jc w:val="center"/>
-        <w:rPr>
-          <w:rFonts w:ascii="Times New Roman" w:hAnsi="Times New Roman" w:cs="Times New Roman"/>
-          <w:sz w:val="28"/>
-          <w:szCs w:val="28"/>
-        </w:rPr>
-      </w:pPr>
-      <w:r>
-        <w:rPr>
-          <w:rFonts w:ascii="Times New Roman" w:hAnsi="Times New Roman" w:cs="Times New Roman"/>
-          <w:noProof/>
-          <w:sz w:val="28"/>
-          <w:szCs w:val="28"/>
-        </w:rPr>
-        <w:lastRenderedPageBreak/>
-        <w:drawing>
-          <wp:inline distT="0" distB="0" distL="0" distR="0" wp14:anchorId="7C3A7D4B" wp14:editId="56ED1824">
-            <wp:extent cx="5940425" cy="4796155"/>
-            <wp:effectExtent l="0" t="0" r="3175" b="4445"/>
-            <wp:docPr id="20" name="Рисунок 20"/>
             <wp:cNvGraphicFramePr>
               <a:graphicFrameLocks xmlns:a="http://schemas.openxmlformats.org/drawingml/2006/main" noChangeAspect="1"/>
             </wp:cNvGraphicFramePr>
@@ -2606,6 +2622,227 @@
                   <pic:spPr>
                     <a:xfrm>
                       <a:off x="0" y="0"/>
+                      <a:ext cx="5940425" cy="4058920"/>
+                    </a:xfrm>
+                    <a:prstGeom prst="rect">
+                      <a:avLst/>
+                    </a:prstGeom>
+                  </pic:spPr>
+                </pic:pic>
+              </a:graphicData>
+            </a:graphic>
+          </wp:inline>
+        </w:drawing>
+      </w:r>
+      <w:r>
+        <w:rPr>
+          <w:rFonts w:ascii="Times New Roman" w:hAnsi="Times New Roman" w:cs="Times New Roman"/>
+          <w:sz w:val="28"/>
+          <w:szCs w:val="28"/>
+        </w:rPr>
+        <w:t xml:space="preserve">Рисунок 12 – для проверки добавил пользователя </w:t>
+      </w:r>
+      <w:proofErr w:type="spellStart"/>
+      <w:r>
+        <w:rPr>
+          <w:rFonts w:ascii="Times New Roman" w:hAnsi="Times New Roman" w:cs="Times New Roman"/>
+          <w:sz w:val="28"/>
+          <w:szCs w:val="28"/>
+          <w:lang w:val="en-US"/>
+        </w:rPr>
+        <w:t>ftpuser</w:t>
+      </w:r>
+      <w:proofErr w:type="spellEnd"/>
+    </w:p>
+    <w:p>
+      <w:pPr>
+        <w:spacing w:after="0" w:line="360" w:lineRule="auto"/>
+        <w:ind w:firstLine="708"/>
+        <w:rPr>
+          <w:rFonts w:ascii="Times New Roman" w:hAnsi="Times New Roman" w:cs="Times New Roman"/>
+          <w:sz w:val="28"/>
+          <w:szCs w:val="28"/>
+        </w:rPr>
+      </w:pPr>
+    </w:p>
+    <w:p>
+      <w:pPr>
+        <w:spacing w:after="0" w:line="360" w:lineRule="auto"/>
+        <w:ind w:firstLine="708"/>
+        <w:rPr>
+          <w:rFonts w:ascii="Times New Roman" w:hAnsi="Times New Roman" w:cs="Times New Roman"/>
+          <w:sz w:val="28"/>
+          <w:szCs w:val="28"/>
+        </w:rPr>
+      </w:pPr>
+      <w:r>
+        <w:rPr>
+          <w:rFonts w:ascii="Times New Roman" w:hAnsi="Times New Roman" w:cs="Times New Roman"/>
+          <w:sz w:val="28"/>
+          <w:szCs w:val="28"/>
+        </w:rPr>
+        <w:t>Перезапустим демона и проверим что он работает.</w:t>
+      </w:r>
+    </w:p>
+    <w:p>
+      <w:pPr>
+        <w:spacing w:after="0" w:line="360" w:lineRule="auto"/>
+        <w:ind w:hanging="142"/>
+        <w:rPr>
+          <w:rFonts w:ascii="Times New Roman" w:hAnsi="Times New Roman" w:cs="Times New Roman"/>
+          <w:sz w:val="28"/>
+          <w:szCs w:val="28"/>
+        </w:rPr>
+      </w:pPr>
+      <w:r>
+        <w:rPr>
+          <w:rFonts w:ascii="Times New Roman" w:hAnsi="Times New Roman" w:cs="Times New Roman"/>
+          <w:noProof/>
+          <w:sz w:val="28"/>
+          <w:szCs w:val="28"/>
+        </w:rPr>
+        <w:drawing>
+          <wp:inline distT="0" distB="0" distL="0" distR="0" wp14:anchorId="6E4A9630" wp14:editId="52D8F3A3">
+            <wp:extent cx="6164580" cy="2466975"/>
+            <wp:effectExtent l="0" t="0" r="7620" b="9525"/>
+            <wp:docPr id="19" name="Рисунок 19"/>
+            <wp:cNvGraphicFramePr>
+              <a:graphicFrameLocks xmlns:a="http://schemas.openxmlformats.org/drawingml/2006/main" noChangeAspect="1"/>
+            </wp:cNvGraphicFramePr>
+            <a:graphic xmlns:a="http://schemas.openxmlformats.org/drawingml/2006/main">
+              <a:graphicData uri="http://schemas.openxmlformats.org/drawingml/2006/picture">
+                <pic:pic xmlns:pic="http://schemas.openxmlformats.org/drawingml/2006/picture">
+                  <pic:nvPicPr>
+                    <pic:cNvPr id="1" name=""/>
+                    <pic:cNvPicPr/>
+                  </pic:nvPicPr>
+                  <pic:blipFill>
+                    <a:blip r:embed="rId20" cstate="print">
+                      <a:extLst>
+                        <a:ext uri="{28A0092B-C50C-407E-A947-70E740481C1C}">
+                          <a14:useLocalDpi xmlns:a14="http://schemas.microsoft.com/office/drawing/2010/main" val="0"/>
+                        </a:ext>
+                      </a:extLst>
+                    </a:blip>
+                    <a:stretch>
+                      <a:fillRect/>
+                    </a:stretch>
+                  </pic:blipFill>
+                  <pic:spPr>
+                    <a:xfrm>
+                      <a:off x="0" y="0"/>
+                      <a:ext cx="6164580" cy="2466975"/>
+                    </a:xfrm>
+                    <a:prstGeom prst="rect">
+                      <a:avLst/>
+                    </a:prstGeom>
+                  </pic:spPr>
+                </pic:pic>
+              </a:graphicData>
+            </a:graphic>
+          </wp:inline>
+        </w:drawing>
+      </w:r>
+    </w:p>
+    <w:p>
+      <w:pPr>
+        <w:spacing w:after="0" w:line="360" w:lineRule="auto"/>
+        <w:ind w:firstLine="708"/>
+        <w:rPr>
+          <w:rFonts w:ascii="Times New Roman" w:hAnsi="Times New Roman" w:cs="Times New Roman"/>
+          <w:sz w:val="28"/>
+          <w:szCs w:val="28"/>
+        </w:rPr>
+      </w:pPr>
+      <w:r>
+        <w:rPr>
+          <w:rFonts w:ascii="Times New Roman" w:hAnsi="Times New Roman" w:cs="Times New Roman"/>
+          <w:sz w:val="28"/>
+          <w:szCs w:val="28"/>
+          <w:lang w:val="en-US"/>
+        </w:rPr>
+        <w:t xml:space="preserve">                 </w:t>
+      </w:r>
+      <w:r>
+        <w:rPr>
+          <w:rFonts w:ascii="Times New Roman" w:hAnsi="Times New Roman" w:cs="Times New Roman"/>
+          <w:sz w:val="28"/>
+          <w:szCs w:val="28"/>
+        </w:rPr>
+        <w:t xml:space="preserve">Рисунок 13 – перезапуск демона </w:t>
+      </w:r>
+      <w:proofErr w:type="spellStart"/>
+      <w:r>
+        <w:rPr>
+          <w:rFonts w:ascii="Times New Roman" w:hAnsi="Times New Roman" w:cs="Times New Roman"/>
+          <w:sz w:val="28"/>
+          <w:szCs w:val="28"/>
+          <w:lang w:val="en-US"/>
+        </w:rPr>
+        <w:t>vsftpd</w:t>
+      </w:r>
+      <w:proofErr w:type="spellEnd"/>
+    </w:p>
+    <w:p>
+      <w:pPr>
+        <w:spacing w:after="0" w:line="360" w:lineRule="auto"/>
+        <w:ind w:firstLine="708"/>
+        <w:rPr>
+          <w:rFonts w:ascii="Times New Roman" w:hAnsi="Times New Roman" w:cs="Times New Roman"/>
+          <w:sz w:val="28"/>
+          <w:szCs w:val="28"/>
+        </w:rPr>
+      </w:pPr>
+    </w:p>
+    <w:p>
+      <w:pPr>
+        <w:spacing w:after="0" w:line="360" w:lineRule="auto"/>
+        <w:ind w:hanging="284"/>
+        <w:jc w:val="center"/>
+        <w:rPr>
+          <w:rFonts w:ascii="Times New Roman" w:hAnsi="Times New Roman" w:cs="Times New Roman"/>
+          <w:sz w:val="28"/>
+          <w:szCs w:val="28"/>
+        </w:rPr>
+      </w:pPr>
+      <w:r>
+        <w:rPr>
+          <w:rFonts w:ascii="Times New Roman" w:hAnsi="Times New Roman" w:cs="Times New Roman"/>
+          <w:noProof/>
+          <w:sz w:val="28"/>
+          <w:szCs w:val="28"/>
+        </w:rPr>
+        <w:lastRenderedPageBreak/>
+        <w:drawing>
+          <wp:inline distT="0" distB="0" distL="0" distR="0" wp14:anchorId="7C3A7D4B" wp14:editId="56ED1824">
+            <wp:extent cx="5940425" cy="4796155"/>
+            <wp:effectExtent l="0" t="0" r="3175" b="4445"/>
+            <wp:docPr id="20" name="Рисунок 20"/>
+            <wp:cNvGraphicFramePr>
+              <a:graphicFrameLocks xmlns:a="http://schemas.openxmlformats.org/drawingml/2006/main" noChangeAspect="1"/>
+            </wp:cNvGraphicFramePr>
+            <a:graphic xmlns:a="http://schemas.openxmlformats.org/drawingml/2006/main">
+              <a:graphicData uri="http://schemas.openxmlformats.org/drawingml/2006/picture">
+                <pic:pic xmlns:pic="http://schemas.openxmlformats.org/drawingml/2006/picture">
+                  <pic:nvPicPr>
+                    <pic:cNvPr id="1" name=""/>
+                    <pic:cNvPicPr/>
+                  </pic:nvPicPr>
+                  <pic:blipFill>
+                    <a:blip r:embed="rId21">
+                      <a:extLst>
+                        <a:ext uri="{28A0092B-C50C-407E-A947-70E740481C1C}">
+                          <a14:useLocalDpi xmlns:a14="http://schemas.microsoft.com/office/drawing/2010/main" val="0"/>
+                        </a:ext>
+                      </a:extLst>
+                    </a:blip>
+                    <a:stretch>
+                      <a:fillRect/>
+                    </a:stretch>
+                  </pic:blipFill>
+                  <pic:spPr>
+                    <a:xfrm>
+                      <a:off x="0" y="0"/>
                       <a:ext cx="5940425" cy="4796155"/>
                     </a:xfrm>
                     <a:prstGeom prst="rect">
@@ -2624,7 +2861,25 @@
           <w:sz w:val="28"/>
           <w:szCs w:val="28"/>
         </w:rPr>
-        <w:t>Рисунок 14 – Аутентифированный доступ</w:t>
+        <w:t xml:space="preserve">Рисунок 14 – </w:t>
+      </w:r>
+      <w:proofErr w:type="spellStart"/>
+      <w:r>
+        <w:rPr>
+          <w:rFonts w:ascii="Times New Roman" w:hAnsi="Times New Roman" w:cs="Times New Roman"/>
+          <w:sz w:val="28"/>
+          <w:szCs w:val="28"/>
+        </w:rPr>
+        <w:t>Аутентифированный</w:t>
+      </w:r>
+      <w:proofErr w:type="spellEnd"/>
+      <w:r>
+        <w:rPr>
+          <w:rFonts w:ascii="Times New Roman" w:hAnsi="Times New Roman" w:cs="Times New Roman"/>
+          <w:sz w:val="28"/>
+          <w:szCs w:val="28"/>
+        </w:rPr>
+        <w:t xml:space="preserve"> доступ</w:t>
       </w:r>
     </w:p>
     <w:p>
@@ -2688,7 +2943,43 @@
           <w:sz w:val="28"/>
           <w:szCs w:val="28"/>
         </w:rPr>
-        <w:t>-сервером не пингуется, но доступ к серверу мы имеем, благодаря форвадингу портов, с клиента успешно заходим на сервер.</w:t>
+        <w:t xml:space="preserve">-сервером не </w:t>
+      </w:r>
+      <w:proofErr w:type="spellStart"/>
+      <w:r>
+        <w:rPr>
+          <w:rFonts w:ascii="Times New Roman" w:hAnsi="Times New Roman" w:cs="Times New Roman"/>
+          <w:sz w:val="28"/>
+          <w:szCs w:val="28"/>
+        </w:rPr>
+        <w:t>пингуется</w:t>
+      </w:r>
+      <w:proofErr w:type="spellEnd"/>
+      <w:r>
+        <w:rPr>
+          <w:rFonts w:ascii="Times New Roman" w:hAnsi="Times New Roman" w:cs="Times New Roman"/>
+          <w:sz w:val="28"/>
+          <w:szCs w:val="28"/>
+        </w:rPr>
+        <w:t xml:space="preserve">, но доступ к серверу мы имеем, благодаря </w:t>
+      </w:r>
+      <w:proofErr w:type="spellStart"/>
+      <w:r>
+        <w:rPr>
+          <w:rFonts w:ascii="Times New Roman" w:hAnsi="Times New Roman" w:cs="Times New Roman"/>
+          <w:sz w:val="28"/>
+          <w:szCs w:val="28"/>
+        </w:rPr>
+        <w:t>форвадингу</w:t>
+      </w:r>
+      <w:proofErr w:type="spellEnd"/>
+      <w:r>
+        <w:rPr>
+          <w:rFonts w:ascii="Times New Roman" w:hAnsi="Times New Roman" w:cs="Times New Roman"/>
+          <w:sz w:val="28"/>
+          <w:szCs w:val="28"/>
+        </w:rPr>
+        <w:t xml:space="preserve"> портов, с клиента успешно заходим на сервер.</w:t>
       </w:r>
     </w:p>
     <w:p>
@@ -2725,7 +3016,7 @@
                     <pic:cNvPicPr/>
                   </pic:nvPicPr>
                   <pic:blipFill>
-                    <a:blip r:embed="rId20"/>
+                    <a:blip r:embed="rId22"/>
                     <a:stretch>
                       <a:fillRect/>
                     </a:stretch>
@@ -2754,7 +3045,6 @@
           <w:rFonts w:ascii="Times New Roman" w:hAnsi="Times New Roman" w:cs="Times New Roman"/>
           <w:sz w:val="28"/>
           <w:szCs w:val="28"/>
-          <w:lang w:val="en-US"/>
         </w:rPr>
       </w:pPr>
       <w:r>
@@ -2783,7 +3073,6 @@
           <w:rFonts w:ascii="Times New Roman" w:hAnsi="Times New Roman" w:cs="Times New Roman"/>
           <w:sz w:val="28"/>
           <w:szCs w:val="28"/>
-          <w:lang w:val="en-US"/>
         </w:rPr>
       </w:pPr>
     </w:p>
@@ -2841,7 +3130,25 @@
           <w:sz w:val="28"/>
           <w:szCs w:val="28"/>
         </w:rPr>
-        <w:t>2. С помощью какой команды осуществляется (пере)запуск vsftpd сервера?</w:t>
+        <w:t xml:space="preserve">2. С помощью какой команды осуществляется (пере)запуск </w:t>
+      </w:r>
+      <w:proofErr w:type="spellStart"/>
+      <w:r>
+        <w:rPr>
+          <w:rFonts w:ascii="Times New Roman" w:hAnsi="Times New Roman" w:cs="Times New Roman"/>
+          <w:sz w:val="28"/>
+          <w:szCs w:val="28"/>
+        </w:rPr>
+        <w:t>vsftpd</w:t>
+      </w:r>
+      <w:proofErr w:type="spellEnd"/>
+      <w:r>
+        <w:rPr>
+          <w:rFonts w:ascii="Times New Roman" w:hAnsi="Times New Roman" w:cs="Times New Roman"/>
+          <w:sz w:val="28"/>
+          <w:szCs w:val="28"/>
+        </w:rPr>
+        <w:t xml:space="preserve"> сервера?</w:t>
       </w:r>
     </w:p>
     <w:p>
@@ -2860,7 +3167,25 @@
           <w:sz w:val="28"/>
           <w:szCs w:val="28"/>
         </w:rPr>
-        <w:t xml:space="preserve"> 3. Какой файл используется для основной конфигурации фтп сервера? Для ограничения доступа аутентифицированных пользователей? </w:t>
+        <w:t xml:space="preserve"> 3. Какой файл используется для основной конфигурации </w:t>
+      </w:r>
+      <w:proofErr w:type="spellStart"/>
+      <w:r>
+        <w:rPr>
+          <w:rFonts w:ascii="Times New Roman" w:hAnsi="Times New Roman" w:cs="Times New Roman"/>
+          <w:sz w:val="28"/>
+          <w:szCs w:val="28"/>
+        </w:rPr>
+        <w:t>фтп</w:t>
+      </w:r>
+      <w:proofErr w:type="spellEnd"/>
+      <w:r>
+        <w:rPr>
+          <w:rFonts w:ascii="Times New Roman" w:hAnsi="Times New Roman" w:cs="Times New Roman"/>
+          <w:sz w:val="28"/>
+          <w:szCs w:val="28"/>
+        </w:rPr>
+        <w:t xml:space="preserve"> сервера? Для ограничения доступа аутентифицированных пользователей? </w:t>
       </w:r>
     </w:p>
     <w:p>
@@ -2879,8 +3204,36 @@
           <w:sz w:val="28"/>
           <w:szCs w:val="28"/>
         </w:rPr>
-        <w:t>4. Для чего используется команда chmod +t ?</w:t>
-      </w:r>
+        <w:t xml:space="preserve">4. Для чего используется команда </w:t>
+      </w:r>
+      <w:proofErr w:type="spellStart"/>
+      <w:r>
+        <w:rPr>
+          <w:rFonts w:ascii="Times New Roman" w:hAnsi="Times New Roman" w:cs="Times New Roman"/>
+          <w:sz w:val="28"/>
+          <w:szCs w:val="28"/>
+        </w:rPr>
+        <w:t>chmod</w:t>
+      </w:r>
+      <w:proofErr w:type="spellEnd"/>
+      <w:r>
+        <w:rPr>
+          <w:rFonts w:ascii="Times New Roman" w:hAnsi="Times New Roman" w:cs="Times New Roman"/>
+          <w:sz w:val="28"/>
+          <w:szCs w:val="28"/>
+        </w:rPr>
+        <w:t xml:space="preserve"> +</w:t>
+      </w:r>
+      <w:proofErr w:type="gramStart"/>
+      <w:r>
+        <w:rPr>
+          <w:rFonts w:ascii="Times New Roman" w:hAnsi="Times New Roman" w:cs="Times New Roman"/>
+          <w:sz w:val="28"/>
+          <w:szCs w:val="28"/>
+        </w:rPr>
+        <w:t>t ?</w:t>
+      </w:r>
+      <w:proofErr w:type="gramEnd"/>
     </w:p>
     <w:p>
       <w:pPr>
@@ -2983,14 +3336,25 @@
           <w:lang w:val="en-US"/>
         </w:rPr>
       </w:pPr>
-      <w:r>
-        <w:rPr>
-          <w:rFonts w:ascii="Times New Roman" w:hAnsi="Times New Roman" w:cs="Times New Roman"/>
-          <w:sz w:val="28"/>
-          <w:szCs w:val="28"/>
-          <w:lang w:val="en-US"/>
-        </w:rPr>
-        <w:t>Sudo apt install</w:t>
+      <w:proofErr w:type="spellStart"/>
+      <w:r>
+        <w:rPr>
+          <w:rFonts w:ascii="Times New Roman" w:hAnsi="Times New Roman" w:cs="Times New Roman"/>
+          <w:sz w:val="28"/>
+          <w:szCs w:val="28"/>
+          <w:lang w:val="en-US"/>
+        </w:rPr>
+        <w:t>Sudo</w:t>
+      </w:r>
+      <w:proofErr w:type="spellEnd"/>
+      <w:r>
+        <w:rPr>
+          <w:rFonts w:ascii="Times New Roman" w:hAnsi="Times New Roman" w:cs="Times New Roman"/>
+          <w:sz w:val="28"/>
+          <w:szCs w:val="28"/>
+          <w:lang w:val="en-US"/>
+        </w:rPr>
+        <w:t xml:space="preserve"> apt install</w:t>
       </w:r>
     </w:p>
     <w:p>
@@ -3005,14 +3369,25 @@
           <w:lang w:val="en-US"/>
         </w:rPr>
       </w:pPr>
-      <w:r>
-        <w:rPr>
-          <w:rFonts w:ascii="Times New Roman" w:hAnsi="Times New Roman" w:cs="Times New Roman"/>
-          <w:sz w:val="28"/>
-          <w:szCs w:val="28"/>
-          <w:lang w:val="en-US"/>
-        </w:rPr>
-        <w:t>Sudo apt update</w:t>
+      <w:proofErr w:type="spellStart"/>
+      <w:r>
+        <w:rPr>
+          <w:rFonts w:ascii="Times New Roman" w:hAnsi="Times New Roman" w:cs="Times New Roman"/>
+          <w:sz w:val="28"/>
+          <w:szCs w:val="28"/>
+          <w:lang w:val="en-US"/>
+        </w:rPr>
+        <w:t>Sudo</w:t>
+      </w:r>
+      <w:proofErr w:type="spellEnd"/>
+      <w:r>
+        <w:rPr>
+          <w:rFonts w:ascii="Times New Roman" w:hAnsi="Times New Roman" w:cs="Times New Roman"/>
+          <w:sz w:val="28"/>
+          <w:szCs w:val="28"/>
+          <w:lang w:val="en-US"/>
+        </w:rPr>
+        <w:t xml:space="preserve"> apt update</w:t>
       </w:r>
     </w:p>
     <w:p>
@@ -3027,14 +3402,25 @@
           <w:lang w:val="en-US"/>
         </w:rPr>
       </w:pPr>
-      <w:r>
-        <w:rPr>
-          <w:rFonts w:ascii="Times New Roman" w:hAnsi="Times New Roman" w:cs="Times New Roman"/>
-          <w:sz w:val="28"/>
-          <w:szCs w:val="28"/>
-          <w:lang w:val="en-US"/>
-        </w:rPr>
-        <w:t>Sudo apt upgrade</w:t>
+      <w:proofErr w:type="spellStart"/>
+      <w:r>
+        <w:rPr>
+          <w:rFonts w:ascii="Times New Roman" w:hAnsi="Times New Roman" w:cs="Times New Roman"/>
+          <w:sz w:val="28"/>
+          <w:szCs w:val="28"/>
+          <w:lang w:val="en-US"/>
+        </w:rPr>
+        <w:t>Sudo</w:t>
+      </w:r>
+      <w:proofErr w:type="spellEnd"/>
+      <w:r>
+        <w:rPr>
+          <w:rFonts w:ascii="Times New Roman" w:hAnsi="Times New Roman" w:cs="Times New Roman"/>
+          <w:sz w:val="28"/>
+          <w:szCs w:val="28"/>
+          <w:lang w:val="en-US"/>
+        </w:rPr>
+        <w:t xml:space="preserve"> apt upgrade</w:t>
       </w:r>
     </w:p>
     <w:p>
@@ -3049,14 +3435,25 @@
           <w:lang w:val="en-US"/>
         </w:rPr>
       </w:pPr>
-      <w:r>
-        <w:rPr>
-          <w:rFonts w:ascii="Times New Roman" w:hAnsi="Times New Roman" w:cs="Times New Roman"/>
-          <w:sz w:val="28"/>
-          <w:szCs w:val="28"/>
-          <w:lang w:val="en-US"/>
-        </w:rPr>
-        <w:t>Sudo apt prune</w:t>
+      <w:proofErr w:type="spellStart"/>
+      <w:r>
+        <w:rPr>
+          <w:rFonts w:ascii="Times New Roman" w:hAnsi="Times New Roman" w:cs="Times New Roman"/>
+          <w:sz w:val="28"/>
+          <w:szCs w:val="28"/>
+          <w:lang w:val="en-US"/>
+        </w:rPr>
+        <w:t>Sudo</w:t>
+      </w:r>
+      <w:proofErr w:type="spellEnd"/>
+      <w:r>
+        <w:rPr>
+          <w:rFonts w:ascii="Times New Roman" w:hAnsi="Times New Roman" w:cs="Times New Roman"/>
+          <w:sz w:val="28"/>
+          <w:szCs w:val="28"/>
+          <w:lang w:val="en-US"/>
+        </w:rPr>
+        <w:t xml:space="preserve"> apt prune</w:t>
       </w:r>
     </w:p>
     <w:p>
@@ -3090,8 +3487,119 @@
           <w:szCs w:val="28"/>
           <w:lang w:val="en-US"/>
         </w:rPr>
-        <w:t>2. sudo systemctl restart vsftpd || sudo systemctl reload vsftpd</w:t>
-      </w:r>
+        <w:t xml:space="preserve">2. </w:t>
+      </w:r>
+      <w:proofErr w:type="spellStart"/>
+      <w:r>
+        <w:rPr>
+          <w:rFonts w:ascii="Times New Roman" w:hAnsi="Times New Roman" w:cs="Times New Roman"/>
+          <w:sz w:val="28"/>
+          <w:szCs w:val="28"/>
+          <w:lang w:val="en-US"/>
+        </w:rPr>
+        <w:t>sudo</w:t>
+      </w:r>
+      <w:proofErr w:type="spellEnd"/>
+      <w:r>
+        <w:rPr>
+          <w:rFonts w:ascii="Times New Roman" w:hAnsi="Times New Roman" w:cs="Times New Roman"/>
+          <w:sz w:val="28"/>
+          <w:szCs w:val="28"/>
+          <w:lang w:val="en-US"/>
+        </w:rPr>
+        <w:t xml:space="preserve"> </w:t>
+      </w:r>
+      <w:proofErr w:type="spellStart"/>
+      <w:r>
+        <w:rPr>
+          <w:rFonts w:ascii="Times New Roman" w:hAnsi="Times New Roman" w:cs="Times New Roman"/>
+          <w:sz w:val="28"/>
+          <w:szCs w:val="28"/>
+          <w:lang w:val="en-US"/>
+        </w:rPr>
+        <w:t>systemctl</w:t>
+      </w:r>
+      <w:proofErr w:type="spellEnd"/>
+      <w:r>
+        <w:rPr>
+          <w:rFonts w:ascii="Times New Roman" w:hAnsi="Times New Roman" w:cs="Times New Roman"/>
+          <w:sz w:val="28"/>
+          <w:szCs w:val="28"/>
+          <w:lang w:val="en-US"/>
+        </w:rPr>
+        <w:t xml:space="preserve"> restart </w:t>
+      </w:r>
+      <w:proofErr w:type="spellStart"/>
+      <w:r>
+        <w:rPr>
+          <w:rFonts w:ascii="Times New Roman" w:hAnsi="Times New Roman" w:cs="Times New Roman"/>
+          <w:sz w:val="28"/>
+          <w:szCs w:val="28"/>
+          <w:lang w:val="en-US"/>
+        </w:rPr>
+        <w:t>vsftpd</w:t>
+      </w:r>
+      <w:proofErr w:type="spellEnd"/>
+      <w:r>
+        <w:rPr>
+          <w:rFonts w:ascii="Times New Roman" w:hAnsi="Times New Roman" w:cs="Times New Roman"/>
+          <w:sz w:val="28"/>
+          <w:szCs w:val="28"/>
+          <w:lang w:val="en-US"/>
+        </w:rPr>
+        <w:t xml:space="preserve"> || </w:t>
+      </w:r>
+      <w:proofErr w:type="spellStart"/>
+      <w:r>
+        <w:rPr>
+          <w:rFonts w:ascii="Times New Roman" w:hAnsi="Times New Roman" w:cs="Times New Roman"/>
+          <w:sz w:val="28"/>
+          <w:szCs w:val="28"/>
+          <w:lang w:val="en-US"/>
+        </w:rPr>
+        <w:t>sudo</w:t>
+      </w:r>
+      <w:proofErr w:type="spellEnd"/>
+      <w:r>
+        <w:rPr>
+          <w:rFonts w:ascii="Times New Roman" w:hAnsi="Times New Roman" w:cs="Times New Roman"/>
+          <w:sz w:val="28"/>
+          <w:szCs w:val="28"/>
+          <w:lang w:val="en-US"/>
+        </w:rPr>
+        <w:t xml:space="preserve"> </w:t>
+      </w:r>
+      <w:proofErr w:type="spellStart"/>
+      <w:r>
+        <w:rPr>
+          <w:rFonts w:ascii="Times New Roman" w:hAnsi="Times New Roman" w:cs="Times New Roman"/>
+          <w:sz w:val="28"/>
+          <w:szCs w:val="28"/>
+          <w:lang w:val="en-US"/>
+        </w:rPr>
+        <w:t>systemctl</w:t>
+      </w:r>
+      <w:proofErr w:type="spellEnd"/>
+      <w:r>
+        <w:rPr>
+          <w:rFonts w:ascii="Times New Roman" w:hAnsi="Times New Roman" w:cs="Times New Roman"/>
+          <w:sz w:val="28"/>
+          <w:szCs w:val="28"/>
+          <w:lang w:val="en-US"/>
+        </w:rPr>
+        <w:t xml:space="preserve"> reload </w:t>
+      </w:r>
+      <w:proofErr w:type="spellStart"/>
+      <w:r>
+        <w:rPr>
+          <w:rFonts w:ascii="Times New Roman" w:hAnsi="Times New Roman" w:cs="Times New Roman"/>
+          <w:sz w:val="28"/>
+          <w:szCs w:val="28"/>
+          <w:lang w:val="en-US"/>
+        </w:rPr>
+        <w:t>vsftpd</w:t>
+      </w:r>
+      <w:proofErr w:type="spellEnd"/>
     </w:p>
     <w:p>
       <w:pPr>
@@ -3124,8 +3632,79 @@
           <w:lang w:val="en-US"/>
         </w:rPr>
         <w:lastRenderedPageBreak/>
-        <w:t>3.  /etc/vsftpd.conf / etc/vsftpd.userlist</w:t>
-      </w:r>
+        <w:t>3.  /</w:t>
+      </w:r>
+      <w:proofErr w:type="spellStart"/>
+      <w:r>
+        <w:rPr>
+          <w:rFonts w:ascii="Times New Roman" w:hAnsi="Times New Roman" w:cs="Times New Roman"/>
+          <w:sz w:val="28"/>
+          <w:szCs w:val="28"/>
+          <w:lang w:val="en-US"/>
+        </w:rPr>
+        <w:t>etc</w:t>
+      </w:r>
+      <w:proofErr w:type="spellEnd"/>
+      <w:r>
+        <w:rPr>
+          <w:rFonts w:ascii="Times New Roman" w:hAnsi="Times New Roman" w:cs="Times New Roman"/>
+          <w:sz w:val="28"/>
+          <w:szCs w:val="28"/>
+          <w:lang w:val="en-US"/>
+        </w:rPr>
+        <w:t>/</w:t>
+      </w:r>
+      <w:proofErr w:type="spellStart"/>
+      <w:r>
+        <w:rPr>
+          <w:rFonts w:ascii="Times New Roman" w:hAnsi="Times New Roman" w:cs="Times New Roman"/>
+          <w:sz w:val="28"/>
+          <w:szCs w:val="28"/>
+          <w:lang w:val="en-US"/>
+        </w:rPr>
+        <w:t>vsftpd.conf</w:t>
+      </w:r>
+      <w:proofErr w:type="spellEnd"/>
+      <w:r>
+        <w:rPr>
+          <w:rFonts w:ascii="Times New Roman" w:hAnsi="Times New Roman" w:cs="Times New Roman"/>
+          <w:sz w:val="28"/>
+          <w:szCs w:val="28"/>
+          <w:lang w:val="en-US"/>
+        </w:rPr>
+        <w:t xml:space="preserve"> / </w:t>
+      </w:r>
+      <w:proofErr w:type="spellStart"/>
+      <w:r>
+        <w:rPr>
+          <w:rFonts w:ascii="Times New Roman" w:hAnsi="Times New Roman" w:cs="Times New Roman"/>
+          <w:sz w:val="28"/>
+          <w:szCs w:val="28"/>
+          <w:lang w:val="en-US"/>
+        </w:rPr>
+        <w:t>etc</w:t>
+      </w:r>
+      <w:proofErr w:type="spellEnd"/>
+      <w:r>
+        <w:rPr>
+          <w:rFonts w:ascii="Times New Roman" w:hAnsi="Times New Roman" w:cs="Times New Roman"/>
+          <w:sz w:val="28"/>
+          <w:szCs w:val="28"/>
+          <w:lang w:val="en-US"/>
+        </w:rPr>
+        <w:t>/</w:t>
+      </w:r>
+      <w:proofErr w:type="spellStart"/>
+      <w:r>
+        <w:rPr>
+          <w:rFonts w:ascii="Times New Roman" w:hAnsi="Times New Roman" w:cs="Times New Roman"/>
+          <w:sz w:val="28"/>
+          <w:szCs w:val="28"/>
+          <w:lang w:val="en-US"/>
+        </w:rPr>
+        <w:t>vsftpd.userlist</w:t>
+      </w:r>
+      <w:proofErr w:type="spellEnd"/>
     </w:p>
     <w:p>
       <w:pPr>
@@ -3189,6 +3768,7 @@
         </w:rPr>
         <w:t xml:space="preserve">, который добавляет гибкости в ограниченных правах доступа </w:t>
       </w:r>
+      <w:proofErr w:type="spellStart"/>
       <w:r>
         <w:rPr>
           <w:rFonts w:ascii="Times New Roman" w:hAnsi="Times New Roman" w:cs="Times New Roman"/>
@@ -3198,6 +3778,7 @@
         </w:rPr>
         <w:t>linux</w:t>
       </w:r>
+      <w:proofErr w:type="spellEnd"/>
       <w:r>
         <w:rPr>
           <w:rFonts w:ascii="Times New Roman" w:hAnsi="Times New Roman" w:cs="Times New Roman"/>
@@ -3239,13 +3820,23 @@
         </w:rPr>
         <w:t>/</w:t>
       </w:r>
-      <w:r>
-        <w:rPr>
-          <w:rFonts w:ascii="Times New Roman" w:hAnsi="Times New Roman" w:cs="Times New Roman"/>
-          <w:sz w:val="28"/>
-          <w:szCs w:val="28"/>
-        </w:rPr>
-        <w:t>перименование, даже если у других пользователей есть права на запись.</w:t>
+      <w:proofErr w:type="spellStart"/>
+      <w:r>
+        <w:rPr>
+          <w:rFonts w:ascii="Times New Roman" w:hAnsi="Times New Roman" w:cs="Times New Roman"/>
+          <w:sz w:val="28"/>
+          <w:szCs w:val="28"/>
+        </w:rPr>
+        <w:t>перименование</w:t>
+      </w:r>
+      <w:proofErr w:type="spellEnd"/>
+      <w:r>
+        <w:rPr>
+          <w:rFonts w:ascii="Times New Roman" w:hAnsi="Times New Roman" w:cs="Times New Roman"/>
+          <w:sz w:val="28"/>
+          <w:szCs w:val="28"/>
+        </w:rPr>
+        <w:t>, даже если у других пользователей есть права на запись.</w:t>
       </w:r>
     </w:p>
     <w:p>
@@ -3306,17 +3897,169 @@
           <w:sz w:val="28"/>
           <w:szCs w:val="28"/>
         </w:rPr>
-        <w:t>, которые также добавляют вариантивности в правах линукс.</w:t>
+        <w:t xml:space="preserve">, которые также добавляют </w:t>
+      </w:r>
+      <w:proofErr w:type="spellStart"/>
+      <w:r>
+        <w:rPr>
+          <w:rFonts w:ascii="Times New Roman" w:hAnsi="Times New Roman" w:cs="Times New Roman"/>
+          <w:sz w:val="28"/>
+          <w:szCs w:val="28"/>
+        </w:rPr>
+        <w:t>вариантивности</w:t>
+      </w:r>
+      <w:proofErr w:type="spellEnd"/>
+      <w:r>
+        <w:rPr>
+          <w:rFonts w:ascii="Times New Roman" w:hAnsi="Times New Roman" w:cs="Times New Roman"/>
+          <w:sz w:val="28"/>
+          <w:szCs w:val="28"/>
+        </w:rPr>
+        <w:t xml:space="preserve"> в правах линукс.</w:t>
       </w:r>
     </w:p>
     <w:sectPr>
+      <w:headerReference w:type="default" r:id="rId23"/>
       <w:pgSz w:w="11906" w:h="16838"/>
       <w:pgMar w:top="1134" w:right="850" w:bottom="1134" w:left="1701" w:header="708" w:footer="708" w:gutter="0"/>
       <w:cols w:space="708"/>
+      <w:titlePg/>
       <w:docGrid w:linePitch="360"/>
     </w:sectPr>
   </w:body>
 </w:document>
+</file>
+
+<file path=word/endnotes.xml><?xml version="1.0" encoding="utf-8"?>
+<w:endnotes xmlns:wpc="http://schemas.microsoft.com/office/word/2010/wordprocessingCanvas" xmlns:cx="http://schemas.microsoft.com/office/drawing/2014/chartex" xmlns:cx1="http://schemas.microsoft.com/office/drawing/2015/9/8/chartex" xmlns:cx2="http://schemas.microsoft.com/office/drawing/2015/10/21/chartex" xmlns:cx3="http://schemas.microsoft.com/office/drawing/2016/5/9/chartex" xmlns:cx4="http://schemas.microsoft.com/office/drawing/2016/5/10/chartex" xmlns:cx5="http://schemas.microsoft.com/office/drawing/2016/5/11/chartex" xmlns:cx6="http://schemas.microsoft.com/office/drawing/2016/5/12/chartex" xmlns:cx7="http://schemas.microsoft.com/office/drawing/2016/5/13/chartex" xmlns:cx8="http://schemas.microsoft.com/office/drawing/2016/5/14/chartex" xmlns:mc="http://schemas.openxmlformats.org/markup-compatibility/2006" xmlns:aink="http://schemas.microsoft.com/office/drawing/2016/ink" xmlns:am3d="http://schemas.microsoft.com/office/drawing/2017/model3d" xmlns:o="urn:schemas-microsoft-com:office:office" xmlns:oel="http://schemas.microsoft.com/office/2019/extlst" xmlns:r="http://schemas.openxmlformats.org/officeDocument/2006/relationships" xmlns:m="http://schemas.openxmlformats.org/officeDocument/2006/math" xmlns:v="urn:schemas-microsoft-com:vml" xmlns:wp14="http://schemas.microsoft.com/office/word/2010/wordprocessingDrawing" xmlns:wp="http://schemas.openxmlformats.org/drawingml/2006/wordprocessingDrawing" xmlns:w10="urn:schemas-microsoft-com:office:word" xmlns:w="http://schemas.openxmlformats.org/wordprocessingml/2006/main" xmlns:w14="http://schemas.microsoft.com/office/word/2010/wordml" xmlns:w15="http://schemas.microsoft.com/office/word/2012/wordml" xmlns:w16cex="http://schemas.microsoft.com/office/word/2018/wordml/cex" xmlns:w16cid="http://schemas.microsoft.com/office/word/2016/wordml/cid" xmlns:w16="http://schemas.microsoft.com/office/word/2018/wordml" xmlns:w16sdtdh="http://schemas.microsoft.com/office/word/2020/wordml/sdtdatahash" xmlns:w16se="http://schemas.microsoft.com/office/word/2015/wordml/symex" xmlns:wpg="http://schemas.microsoft.com/office/word/2010/wordprocessingGroup" xmlns:wpi="http://schemas.microsoft.com/office/word/2010/wordprocessingInk" xmlns:wne="http://schemas.microsoft.com/office/word/2006/wordml" xmlns:wps="http://schemas.microsoft.com/office/word/2010/wordprocessingShape" mc:Ignorable="w14 w15 w16se w16cid w16 w16cex w16sdtdh wp14">
+  <w:endnote w:type="separator" w:id="-1">
+    <w:p>
+      <w:pPr>
+        <w:spacing w:after="0" w:line="240" w:lineRule="auto"/>
+      </w:pPr>
+      <w:r>
+        <w:separator/>
+      </w:r>
+    </w:p>
+  </w:endnote>
+  <w:endnote w:type="continuationSeparator" w:id="0">
+    <w:p>
+      <w:pPr>
+        <w:spacing w:after="0" w:line="240" w:lineRule="auto"/>
+      </w:pPr>
+      <w:r>
+        <w:continuationSeparator/>
+      </w:r>
+    </w:p>
+  </w:endnote>
+</w:endnotes>
+</file>
+
+<file path=word/footnotes.xml><?xml version="1.0" encoding="utf-8"?>
+<w:footnotes xmlns:wpc="http://schemas.microsoft.com/office/word/2010/wordprocessingCanvas" xmlns:cx="http://schemas.microsoft.com/office/drawing/2014/chartex" xmlns:cx1="http://schemas.microsoft.com/office/drawing/2015/9/8/chartex" xmlns:cx2="http://schemas.microsoft.com/office/drawing/2015/10/21/chartex" xmlns:cx3="http://schemas.microsoft.com/office/drawing/2016/5/9/chartex" xmlns:cx4="http://schemas.microsoft.com/office/drawing/2016/5/10/chartex" xmlns:cx5="http://schemas.microsoft.com/office/drawing/2016/5/11/chartex" xmlns:cx6="http://schemas.microsoft.com/office/drawing/2016/5/12/chartex" xmlns:cx7="http://schemas.microsoft.com/office/drawing/2016/5/13/chartex" xmlns:cx8="http://schemas.microsoft.com/office/drawing/2016/5/14/chartex" xmlns:mc="http://schemas.openxmlformats.org/markup-compatibility/2006" xmlns:aink="http://schemas.microsoft.com/office/drawing/2016/ink" xmlns:am3d="http://schemas.microsoft.com/office/drawing/2017/model3d" xmlns:o="urn:schemas-microsoft-com:office:office" xmlns:oel="http://schemas.microsoft.com/office/2019/extlst" xmlns:r="http://schemas.openxmlformats.org/officeDocument/2006/relationships" xmlns:m="http://schemas.openxmlformats.org/officeDocument/2006/math" xmlns:v="urn:schemas-microsoft-com:vml" xmlns:wp14="http://schemas.microsoft.com/office/word/2010/wordprocessingDrawing" xmlns:wp="http://schemas.openxmlformats.org/drawingml/2006/wordprocessingDrawing" xmlns:w10="urn:schemas-microsoft-com:office:word" xmlns:w="http://schemas.openxmlformats.org/wordprocessingml/2006/main" xmlns:w14="http://schemas.microsoft.com/office/word/2010/wordml" xmlns:w15="http://schemas.microsoft.com/office/word/2012/wordml" xmlns:w16cex="http://schemas.microsoft.com/office/word/2018/wordml/cex" xmlns:w16cid="http://schemas.microsoft.com/office/word/2016/wordml/cid" xmlns:w16="http://schemas.microsoft.com/office/word/2018/wordml" xmlns:w16sdtdh="http://schemas.microsoft.com/office/word/2020/wordml/sdtdatahash" xmlns:w16se="http://schemas.microsoft.com/office/word/2015/wordml/symex" xmlns:wpg="http://schemas.microsoft.com/office/word/2010/wordprocessingGroup" xmlns:wpi="http://schemas.microsoft.com/office/word/2010/wordprocessingInk" xmlns:wne="http://schemas.microsoft.com/office/word/2006/wordml" xmlns:wps="http://schemas.microsoft.com/office/word/2010/wordprocessingShape" mc:Ignorable="w14 w15 w16se w16cid w16 w16cex w16sdtdh wp14">
+  <w:footnote w:type="separator" w:id="-1">
+    <w:p>
+      <w:pPr>
+        <w:spacing w:after="0" w:line="240" w:lineRule="auto"/>
+      </w:pPr>
+      <w:r>
+        <w:separator/>
+      </w:r>
+    </w:p>
+  </w:footnote>
+  <w:footnote w:type="continuationSeparator" w:id="0">
+    <w:p>
+      <w:pPr>
+        <w:spacing w:after="0" w:line="240" w:lineRule="auto"/>
+      </w:pPr>
+      <w:r>
+        <w:continuationSeparator/>
+      </w:r>
+    </w:p>
+  </w:footnote>
+</w:footnotes>
+</file>
+
+<file path=word/header1.xml><?xml version="1.0" encoding="utf-8"?>
+<w:hdr xmlns:wpc="http://schemas.microsoft.com/office/word/2010/wordprocessingCanvas" xmlns:cx="http://schemas.microsoft.com/office/drawing/2014/chartex" xmlns:cx1="http://schemas.microsoft.com/office/drawing/2015/9/8/chartex" xmlns:cx2="http://schemas.microsoft.com/office/drawing/2015/10/21/chartex" xmlns:cx3="http://schemas.microsoft.com/office/drawing/2016/5/9/chartex" xmlns:cx4="http://schemas.microsoft.com/office/drawing/2016/5/10/chartex" xmlns:cx5="http://schemas.microsoft.com/office/drawing/2016/5/11/chartex" xmlns:cx6="http://schemas.microsoft.com/office/drawing/2016/5/12/chartex" xmlns:cx7="http://schemas.microsoft.com/office/drawing/2016/5/13/chartex" xmlns:cx8="http://schemas.microsoft.com/office/drawing/2016/5/14/chartex" xmlns:mc="http://schemas.openxmlformats.org/markup-compatibility/2006" xmlns:aink="http://schemas.microsoft.com/office/drawing/2016/ink" xmlns:am3d="http://schemas.microsoft.com/office/drawing/2017/model3d" xmlns:o="urn:schemas-microsoft-com:office:office" xmlns:oel="http://schemas.microsoft.com/office/2019/extlst" xmlns:r="http://schemas.openxmlformats.org/officeDocument/2006/relationships" xmlns:m="http://schemas.openxmlformats.org/officeDocument/2006/math" xmlns:v="urn:schemas-microsoft-com:vml" xmlns:wp14="http://schemas.microsoft.com/office/word/2010/wordprocessingDrawing" xmlns:wp="http://schemas.openxmlformats.org/drawingml/2006/wordprocessingDrawing" xmlns:w10="urn:schemas-microsoft-com:office:word" xmlns:w="http://schemas.openxmlformats.org/wordprocessingml/2006/main" xmlns:w14="http://schemas.microsoft.com/office/word/2010/wordml" xmlns:w15="http://schemas.microsoft.com/office/word/2012/wordml" xmlns:w16cex="http://schemas.microsoft.com/office/word/2018/wordml/cex" xmlns:w16cid="http://schemas.microsoft.com/office/word/2016/wordml/cid" xmlns:w16="http://schemas.microsoft.com/office/word/2018/wordml" xmlns:w16sdtdh="http://schemas.microsoft.com/office/word/2020/wordml/sdtdatahash" xmlns:w16se="http://schemas.microsoft.com/office/word/2015/wordml/symex" xmlns:wpg="http://schemas.microsoft.com/office/word/2010/wordprocessingGroup" xmlns:wpi="http://schemas.microsoft.com/office/word/2010/wordprocessingInk" xmlns:wne="http://schemas.microsoft.com/office/word/2006/wordml" xmlns:wps="http://schemas.microsoft.com/office/word/2010/wordprocessingShape" mc:Ignorable="w14 w15 w16se w16cid w16 w16cex w16sdtdh wp14">
+  <w:sdt>
+    <w:sdtPr>
+      <w:rPr>
+        <w:rFonts w:ascii="Times New Roman" w:hAnsi="Times New Roman" w:cs="Times New Roman"/>
+        <w:sz w:val="24"/>
+        <w:szCs w:val="24"/>
+      </w:rPr>
+      <w:id w:val="1188255187"/>
+      <w:docPartObj>
+        <w:docPartGallery w:val="Page Numbers (Top of Page)"/>
+        <w:docPartUnique/>
+      </w:docPartObj>
+    </w:sdtPr>
+    <w:sdtContent>
+      <w:p>
+        <w:pPr>
+          <w:pStyle w:val="a4"/>
+          <w:jc w:val="center"/>
+          <w:rPr>
+            <w:rFonts w:ascii="Times New Roman" w:hAnsi="Times New Roman" w:cs="Times New Roman"/>
+            <w:sz w:val="24"/>
+            <w:szCs w:val="24"/>
+          </w:rPr>
+        </w:pPr>
+        <w:r>
+          <w:rPr>
+            <w:rFonts w:ascii="Times New Roman" w:hAnsi="Times New Roman" w:cs="Times New Roman"/>
+            <w:sz w:val="24"/>
+            <w:szCs w:val="24"/>
+          </w:rPr>
+          <w:fldChar w:fldCharType="begin"/>
+        </w:r>
+        <w:r>
+          <w:rPr>
+            <w:rFonts w:ascii="Times New Roman" w:hAnsi="Times New Roman" w:cs="Times New Roman"/>
+            <w:sz w:val="24"/>
+            <w:szCs w:val="24"/>
+          </w:rPr>
+          <w:instrText>PAGE   \* MERGEFORMAT</w:instrText>
+        </w:r>
+        <w:r>
+          <w:rPr>
+            <w:rFonts w:ascii="Times New Roman" w:hAnsi="Times New Roman" w:cs="Times New Roman"/>
+            <w:sz w:val="24"/>
+            <w:szCs w:val="24"/>
+          </w:rPr>
+          <w:fldChar w:fldCharType="separate"/>
+        </w:r>
+        <w:r>
+          <w:rPr>
+            <w:rFonts w:ascii="Times New Roman" w:hAnsi="Times New Roman" w:cs="Times New Roman"/>
+            <w:sz w:val="24"/>
+            <w:szCs w:val="24"/>
+          </w:rPr>
+          <w:t>2</w:t>
+        </w:r>
+        <w:r>
+          <w:rPr>
+            <w:rFonts w:ascii="Times New Roman" w:hAnsi="Times New Roman" w:cs="Times New Roman"/>
+            <w:sz w:val="24"/>
+            <w:szCs w:val="24"/>
+          </w:rPr>
+          <w:fldChar w:fldCharType="end"/>
+        </w:r>
+      </w:p>
+    </w:sdtContent>
+  </w:sdt>
+  <w:p>
+    <w:pPr>
+      <w:pStyle w:val="a4"/>
+      <w:rPr>
+        <w:rFonts w:ascii="Times New Roman" w:hAnsi="Times New Roman" w:cs="Times New Roman"/>
+        <w:sz w:val="24"/>
+        <w:szCs w:val="24"/>
+      </w:rPr>
+    </w:pPr>
+  </w:p>
+</w:hdr>
 </file>
 
 <file path=word/styles.xml><?xml version="1.0" encoding="utf-8"?>
@@ -3771,6 +4514,50 @@
       <w:contextualSpacing/>
     </w:pPr>
   </w:style>
+  <w:style w:type="paragraph" w:styleId="a4">
+    <w:name w:val="header"/>
+    <w:basedOn w:val="a"/>
+    <w:link w:val="a5"/>
+    <w:uiPriority w:val="99"/>
+    <w:unhideWhenUsed/>
+    <w:rsid w:val="00512063"/>
+    <w:pPr>
+      <w:tabs>
+        <w:tab w:val="center" w:pos="4677"/>
+        <w:tab w:val="right" w:pos="9355"/>
+      </w:tabs>
+      <w:spacing w:after="0" w:line="240" w:lineRule="auto"/>
+    </w:pPr>
+  </w:style>
+  <w:style w:type="character" w:customStyle="1" w:styleId="a5">
+    <w:name w:val="Верхний колонтитул Знак"/>
+    <w:basedOn w:val="a0"/>
+    <w:link w:val="a4"/>
+    <w:uiPriority w:val="99"/>
+    <w:rsid w:val="00512063"/>
+  </w:style>
+  <w:style w:type="paragraph" w:styleId="a6">
+    <w:name w:val="footer"/>
+    <w:basedOn w:val="a"/>
+    <w:link w:val="a7"/>
+    <w:uiPriority w:val="99"/>
+    <w:unhideWhenUsed/>
+    <w:rsid w:val="00512063"/>
+    <w:pPr>
+      <w:tabs>
+        <w:tab w:val="center" w:pos="4677"/>
+        <w:tab w:val="right" w:pos="9355"/>
+      </w:tabs>
+      <w:spacing w:after="0" w:line="240" w:lineRule="auto"/>
+    </w:pPr>
+  </w:style>
+  <w:style w:type="character" w:customStyle="1" w:styleId="a7">
+    <w:name w:val="Нижний колонтитул Знак"/>
+    <w:basedOn w:val="a0"/>
+    <w:link w:val="a6"/>
+    <w:uiPriority w:val="99"/>
+    <w:rsid w:val="00512063"/>
+  </w:style>
 </w:styles>
 </file>
 

--- a/3_2/SysAdmin/2/2.docx
+++ b/3_2/SysAdmin/2/2.docx
@@ -1,6 +1,6 @@
 
 <file path=word/document.xml><?xml version="1.0" encoding="utf-8"?>
-<w:document xmlns:wpc="http://schemas.microsoft.com/office/word/2010/wordprocessingCanvas" xmlns:cx="http://schemas.microsoft.com/office/drawing/2014/chartex" xmlns:cx1="http://schemas.microsoft.com/office/drawing/2015/9/8/chartex" xmlns:cx2="http://schemas.microsoft.com/office/drawing/2015/10/21/chartex" xmlns:cx3="http://schemas.microsoft.com/office/drawing/2016/5/9/chartex" xmlns:cx4="http://schemas.microsoft.com/office/drawing/2016/5/10/chartex" xmlns:cx5="http://schemas.microsoft.com/office/drawing/2016/5/11/chartex" xmlns:cx6="http://schemas.microsoft.com/office/drawing/2016/5/12/chartex" xmlns:cx7="http://schemas.microsoft.com/office/drawing/2016/5/13/chartex" xmlns:cx8="http://schemas.microsoft.com/office/drawing/2016/5/14/chartex" xmlns:mc="http://schemas.openxmlformats.org/markup-compatibility/2006" xmlns:aink="http://schemas.microsoft.com/office/drawing/2016/ink" xmlns:am3d="http://schemas.microsoft.com/office/drawing/2017/model3d" xmlns:o="urn:schemas-microsoft-com:office:office" xmlns:oel="http://schemas.microsoft.com/office/2019/extlst" xmlns:r="http://schemas.openxmlformats.org/officeDocument/2006/relationships" xmlns:m="http://schemas.openxmlformats.org/officeDocument/2006/math" xmlns:v="urn:schemas-microsoft-com:vml" xmlns:wp14="http://schemas.microsoft.com/office/word/2010/wordprocessingDrawing" xmlns:wp="http://schemas.openxmlformats.org/drawingml/2006/wordprocessingDrawing" xmlns:w10="urn:schemas-microsoft-com:office:word" xmlns:w="http://schemas.openxmlformats.org/wordprocessingml/2006/main" xmlns:w14="http://schemas.microsoft.com/office/word/2010/wordml" xmlns:w15="http://schemas.microsoft.com/office/word/2012/wordml" xmlns:w16cex="http://schemas.microsoft.com/office/word/2018/wordml/cex" xmlns:w16cid="http://schemas.microsoft.com/office/word/2016/wordml/cid" xmlns:w16="http://schemas.microsoft.com/office/word/2018/wordml" xmlns:w16sdtdh="http://schemas.microsoft.com/office/word/2020/wordml/sdtdatahash" xmlns:w16se="http://schemas.microsoft.com/office/word/2015/wordml/symex" xmlns:wpg="http://schemas.microsoft.com/office/word/2010/wordprocessingGroup" xmlns:wpi="http://schemas.microsoft.com/office/word/2010/wordprocessingInk" xmlns:wne="http://schemas.microsoft.com/office/word/2006/wordml" xmlns:wps="http://schemas.microsoft.com/office/word/2010/wordprocessingShape" mc:Ignorable="w14 w15 w16se w16cid w16 w16cex w16sdtdh wp14">
+<w:document xmlns:wpc="http://schemas.microsoft.com/office/word/2010/wordprocessingCanvas" xmlns:cx="http://schemas.microsoft.com/office/drawing/2014/chartex" xmlns:cx1="http://schemas.microsoft.com/office/drawing/2015/9/8/chartex" xmlns:cx2="http://schemas.microsoft.com/office/drawing/2015/10/21/chartex" xmlns:cx3="http://schemas.microsoft.com/office/drawing/2016/5/9/chartex" xmlns:cx4="http://schemas.microsoft.com/office/drawing/2016/5/10/chartex" xmlns:cx5="http://schemas.microsoft.com/office/drawing/2016/5/11/chartex" xmlns:cx6="http://schemas.microsoft.com/office/drawing/2016/5/12/chartex" xmlns:cx7="http://schemas.microsoft.com/office/drawing/2016/5/13/chartex" xmlns:cx8="http://schemas.microsoft.com/office/drawing/2016/5/14/chartex" xmlns:mc="http://schemas.openxmlformats.org/markup-compatibility/2006" xmlns:aink="http://schemas.microsoft.com/office/drawing/2016/ink" xmlns:am3d="http://schemas.microsoft.com/office/drawing/2017/model3d" xmlns:o="urn:schemas-microsoft-com:office:office" xmlns:r="http://schemas.openxmlformats.org/officeDocument/2006/relationships" xmlns:m="http://schemas.openxmlformats.org/officeDocument/2006/math" xmlns:v="urn:schemas-microsoft-com:vml" xmlns:wp14="http://schemas.microsoft.com/office/word/2010/wordprocessingDrawing" xmlns:wp="http://schemas.openxmlformats.org/drawingml/2006/wordprocessingDrawing" xmlns:w10="urn:schemas-microsoft-com:office:word" xmlns:w="http://schemas.openxmlformats.org/wordprocessingml/2006/main" xmlns:w14="http://schemas.microsoft.com/office/word/2010/wordml" xmlns:w15="http://schemas.microsoft.com/office/word/2012/wordml" xmlns:w16cex="http://schemas.microsoft.com/office/word/2018/wordml/cex" xmlns:w16cid="http://schemas.microsoft.com/office/word/2016/wordml/cid" xmlns:w16="http://schemas.microsoft.com/office/word/2018/wordml" xmlns:w16sdtdh="http://schemas.microsoft.com/office/word/2020/wordml/sdtdatahash" xmlns:w16se="http://schemas.microsoft.com/office/word/2015/wordml/symex" xmlns:wpg="http://schemas.microsoft.com/office/word/2010/wordprocessingGroup" xmlns:wpi="http://schemas.microsoft.com/office/word/2010/wordprocessingInk" xmlns:wne="http://schemas.microsoft.com/office/word/2006/wordml" xmlns:wps="http://schemas.microsoft.com/office/word/2010/wordprocessingShape" mc:Ignorable="w14 w15 w16se w16cid w16 w16cex w16sdtdh wp14">
   <w:body>
     <w:p>
       <w:pPr>
@@ -1485,9 +1485,9 @@
           <w:lang w:val="en-US"/>
         </w:rPr>
         <w:drawing>
-          <wp:inline distT="0" distB="0" distL="0" distR="0" wp14:anchorId="092FBD2C" wp14:editId="54A10915">
-            <wp:extent cx="5538158" cy="2887775"/>
-            <wp:effectExtent l="0" t="0" r="5715" b="8255"/>
+          <wp:inline distT="0" distB="0" distL="0" distR="0" wp14:anchorId="092FBD2C" wp14:editId="245D3B66">
+            <wp:extent cx="5267325" cy="2746554"/>
+            <wp:effectExtent l="0" t="0" r="0" b="0"/>
             <wp:docPr id="5" name="Рисунок 5"/>
             <wp:cNvGraphicFramePr>
               <a:graphicFrameLocks xmlns:a="http://schemas.openxmlformats.org/drawingml/2006/main" noChangeAspect="1"/>
@@ -1508,7 +1508,7 @@
                   <pic:spPr>
                     <a:xfrm>
                       <a:off x="0" y="0"/>
-                      <a:ext cx="5548193" cy="2893008"/>
+                      <a:ext cx="5281381" cy="2753883"/>
                     </a:xfrm>
                     <a:prstGeom prst="rect">
                       <a:avLst/>
@@ -1537,7 +1537,6 @@
           <w:sz w:val="28"/>
           <w:szCs w:val="28"/>
         </w:rPr>
-        <w:lastRenderedPageBreak/>
         <w:t>Рисунок 4 – создание папки для сервера и наполнение её контентом</w:t>
       </w:r>
     </w:p>
@@ -1797,7 +1796,6 @@
           <w:rFonts w:ascii="Times New Roman" w:hAnsi="Times New Roman" w:cs="Times New Roman"/>
           <w:sz w:val="28"/>
           <w:szCs w:val="28"/>
-          <w:lang w:val="en-US"/>
         </w:rPr>
       </w:pPr>
       <w:r>
@@ -1833,7 +1831,6 @@
           <w:rFonts w:ascii="Times New Roman" w:hAnsi="Times New Roman" w:cs="Times New Roman"/>
           <w:sz w:val="28"/>
           <w:szCs w:val="28"/>
-          <w:lang w:val="en-US"/>
         </w:rPr>
       </w:pPr>
     </w:p>
@@ -1854,7 +1851,6 @@
           <w:sz w:val="28"/>
           <w:szCs w:val="28"/>
         </w:rPr>
-        <w:lastRenderedPageBreak/>
         <w:drawing>
           <wp:inline distT="0" distB="0" distL="0" distR="0" wp14:anchorId="3717B5DC" wp14:editId="4A13D914">
             <wp:extent cx="5940425" cy="827405"/>
@@ -1908,6 +1904,7 @@
           <w:sz w:val="28"/>
           <w:szCs w:val="28"/>
         </w:rPr>
+        <w:lastRenderedPageBreak/>
         <w:t xml:space="preserve">Рисунок </w:t>
       </w:r>
       <w:r>
@@ -2759,7 +2756,6 @@
           <w:rFonts w:ascii="Times New Roman" w:hAnsi="Times New Roman" w:cs="Times New Roman"/>
           <w:sz w:val="28"/>
           <w:szCs w:val="28"/>
-          <w:lang w:val="en-US"/>
         </w:rPr>
         <w:t xml:space="preserve">                 </w:t>
       </w:r>
@@ -3931,7 +3927,7 @@
 </file>
 
 <file path=word/endnotes.xml><?xml version="1.0" encoding="utf-8"?>
-<w:endnotes xmlns:wpc="http://schemas.microsoft.com/office/word/2010/wordprocessingCanvas" xmlns:cx="http://schemas.microsoft.com/office/drawing/2014/chartex" xmlns:cx1="http://schemas.microsoft.com/office/drawing/2015/9/8/chartex" xmlns:cx2="http://schemas.microsoft.com/office/drawing/2015/10/21/chartex" xmlns:cx3="http://schemas.microsoft.com/office/drawing/2016/5/9/chartex" xmlns:cx4="http://schemas.microsoft.com/office/drawing/2016/5/10/chartex" xmlns:cx5="http://schemas.microsoft.com/office/drawing/2016/5/11/chartex" xmlns:cx6="http://schemas.microsoft.com/office/drawing/2016/5/12/chartex" xmlns:cx7="http://schemas.microsoft.com/office/drawing/2016/5/13/chartex" xmlns:cx8="http://schemas.microsoft.com/office/drawing/2016/5/14/chartex" xmlns:mc="http://schemas.openxmlformats.org/markup-compatibility/2006" xmlns:aink="http://schemas.microsoft.com/office/drawing/2016/ink" xmlns:am3d="http://schemas.microsoft.com/office/drawing/2017/model3d" xmlns:o="urn:schemas-microsoft-com:office:office" xmlns:oel="http://schemas.microsoft.com/office/2019/extlst" xmlns:r="http://schemas.openxmlformats.org/officeDocument/2006/relationships" xmlns:m="http://schemas.openxmlformats.org/officeDocument/2006/math" xmlns:v="urn:schemas-microsoft-com:vml" xmlns:wp14="http://schemas.microsoft.com/office/word/2010/wordprocessingDrawing" xmlns:wp="http://schemas.openxmlformats.org/drawingml/2006/wordprocessingDrawing" xmlns:w10="urn:schemas-microsoft-com:office:word" xmlns:w="http://schemas.openxmlformats.org/wordprocessingml/2006/main" xmlns:w14="http://schemas.microsoft.com/office/word/2010/wordml" xmlns:w15="http://schemas.microsoft.com/office/word/2012/wordml" xmlns:w16cex="http://schemas.microsoft.com/office/word/2018/wordml/cex" xmlns:w16cid="http://schemas.microsoft.com/office/word/2016/wordml/cid" xmlns:w16="http://schemas.microsoft.com/office/word/2018/wordml" xmlns:w16sdtdh="http://schemas.microsoft.com/office/word/2020/wordml/sdtdatahash" xmlns:w16se="http://schemas.microsoft.com/office/word/2015/wordml/symex" xmlns:wpg="http://schemas.microsoft.com/office/word/2010/wordprocessingGroup" xmlns:wpi="http://schemas.microsoft.com/office/word/2010/wordprocessingInk" xmlns:wne="http://schemas.microsoft.com/office/word/2006/wordml" xmlns:wps="http://schemas.microsoft.com/office/word/2010/wordprocessingShape" mc:Ignorable="w14 w15 w16se w16cid w16 w16cex w16sdtdh wp14">
+<w:endnotes xmlns:wpc="http://schemas.microsoft.com/office/word/2010/wordprocessingCanvas" xmlns:cx="http://schemas.microsoft.com/office/drawing/2014/chartex" xmlns:cx1="http://schemas.microsoft.com/office/drawing/2015/9/8/chartex" xmlns:cx2="http://schemas.microsoft.com/office/drawing/2015/10/21/chartex" xmlns:cx3="http://schemas.microsoft.com/office/drawing/2016/5/9/chartex" xmlns:cx4="http://schemas.microsoft.com/office/drawing/2016/5/10/chartex" xmlns:cx5="http://schemas.microsoft.com/office/drawing/2016/5/11/chartex" xmlns:cx6="http://schemas.microsoft.com/office/drawing/2016/5/12/chartex" xmlns:cx7="http://schemas.microsoft.com/office/drawing/2016/5/13/chartex" xmlns:cx8="http://schemas.microsoft.com/office/drawing/2016/5/14/chartex" xmlns:mc="http://schemas.openxmlformats.org/markup-compatibility/2006" xmlns:aink="http://schemas.microsoft.com/office/drawing/2016/ink" xmlns:am3d="http://schemas.microsoft.com/office/drawing/2017/model3d" xmlns:o="urn:schemas-microsoft-com:office:office" xmlns:r="http://schemas.openxmlformats.org/officeDocument/2006/relationships" xmlns:m="http://schemas.openxmlformats.org/officeDocument/2006/math" xmlns:v="urn:schemas-microsoft-com:vml" xmlns:wp14="http://schemas.microsoft.com/office/word/2010/wordprocessingDrawing" xmlns:wp="http://schemas.openxmlformats.org/drawingml/2006/wordprocessingDrawing" xmlns:w10="urn:schemas-microsoft-com:office:word" xmlns:w="http://schemas.openxmlformats.org/wordprocessingml/2006/main" xmlns:w14="http://schemas.microsoft.com/office/word/2010/wordml" xmlns:w15="http://schemas.microsoft.com/office/word/2012/wordml" xmlns:w16cex="http://schemas.microsoft.com/office/word/2018/wordml/cex" xmlns:w16cid="http://schemas.microsoft.com/office/word/2016/wordml/cid" xmlns:w16="http://schemas.microsoft.com/office/word/2018/wordml" xmlns:w16sdtdh="http://schemas.microsoft.com/office/word/2020/wordml/sdtdatahash" xmlns:w16se="http://schemas.microsoft.com/office/word/2015/wordml/symex" xmlns:wpg="http://schemas.microsoft.com/office/word/2010/wordprocessingGroup" xmlns:wpi="http://schemas.microsoft.com/office/word/2010/wordprocessingInk" xmlns:wne="http://schemas.microsoft.com/office/word/2006/wordml" xmlns:wps="http://schemas.microsoft.com/office/word/2010/wordprocessingShape" mc:Ignorable="w14 w15 w16se w16cid w16 w16cex w16sdtdh wp14">
   <w:endnote w:type="separator" w:id="-1">
     <w:p>
       <w:pPr>
@@ -3956,7 +3952,7 @@
 </file>
 
 <file path=word/footnotes.xml><?xml version="1.0" encoding="utf-8"?>
-<w:footnotes xmlns:wpc="http://schemas.microsoft.com/office/word/2010/wordprocessingCanvas" xmlns:cx="http://schemas.microsoft.com/office/drawing/2014/chartex" xmlns:cx1="http://schemas.microsoft.com/office/drawing/2015/9/8/chartex" xmlns:cx2="http://schemas.microsoft.com/office/drawing/2015/10/21/chartex" xmlns:cx3="http://schemas.microsoft.com/office/drawing/2016/5/9/chartex" xmlns:cx4="http://schemas.microsoft.com/office/drawing/2016/5/10/chartex" xmlns:cx5="http://schemas.microsoft.com/office/drawing/2016/5/11/chartex" xmlns:cx6="http://schemas.microsoft.com/office/drawing/2016/5/12/chartex" xmlns:cx7="http://schemas.microsoft.com/office/drawing/2016/5/13/chartex" xmlns:cx8="http://schemas.microsoft.com/office/drawing/2016/5/14/chartex" xmlns:mc="http://schemas.openxmlformats.org/markup-compatibility/2006" xmlns:aink="http://schemas.microsoft.com/office/drawing/2016/ink" xmlns:am3d="http://schemas.microsoft.com/office/drawing/2017/model3d" xmlns:o="urn:schemas-microsoft-com:office:office" xmlns:oel="http://schemas.microsoft.com/office/2019/extlst" xmlns:r="http://schemas.openxmlformats.org/officeDocument/2006/relationships" xmlns:m="http://schemas.openxmlformats.org/officeDocument/2006/math" xmlns:v="urn:schemas-microsoft-com:vml" xmlns:wp14="http://schemas.microsoft.com/office/word/2010/wordprocessingDrawing" xmlns:wp="http://schemas.openxmlformats.org/drawingml/2006/wordprocessingDrawing" xmlns:w10="urn:schemas-microsoft-com:office:word" xmlns:w="http://schemas.openxmlformats.org/wordprocessingml/2006/main" xmlns:w14="http://schemas.microsoft.com/office/word/2010/wordml" xmlns:w15="http://schemas.microsoft.com/office/word/2012/wordml" xmlns:w16cex="http://schemas.microsoft.com/office/word/2018/wordml/cex" xmlns:w16cid="http://schemas.microsoft.com/office/word/2016/wordml/cid" xmlns:w16="http://schemas.microsoft.com/office/word/2018/wordml" xmlns:w16sdtdh="http://schemas.microsoft.com/office/word/2020/wordml/sdtdatahash" xmlns:w16se="http://schemas.microsoft.com/office/word/2015/wordml/symex" xmlns:wpg="http://schemas.microsoft.com/office/word/2010/wordprocessingGroup" xmlns:wpi="http://schemas.microsoft.com/office/word/2010/wordprocessingInk" xmlns:wne="http://schemas.microsoft.com/office/word/2006/wordml" xmlns:wps="http://schemas.microsoft.com/office/word/2010/wordprocessingShape" mc:Ignorable="w14 w15 w16se w16cid w16 w16cex w16sdtdh wp14">
+<w:footnotes xmlns:wpc="http://schemas.microsoft.com/office/word/2010/wordprocessingCanvas" xmlns:cx="http://schemas.microsoft.com/office/drawing/2014/chartex" xmlns:cx1="http://schemas.microsoft.com/office/drawing/2015/9/8/chartex" xmlns:cx2="http://schemas.microsoft.com/office/drawing/2015/10/21/chartex" xmlns:cx3="http://schemas.microsoft.com/office/drawing/2016/5/9/chartex" xmlns:cx4="http://schemas.microsoft.com/office/drawing/2016/5/10/chartex" xmlns:cx5="http://schemas.microsoft.com/office/drawing/2016/5/11/chartex" xmlns:cx6="http://schemas.microsoft.com/office/drawing/2016/5/12/chartex" xmlns:cx7="http://schemas.microsoft.com/office/drawing/2016/5/13/chartex" xmlns:cx8="http://schemas.microsoft.com/office/drawing/2016/5/14/chartex" xmlns:mc="http://schemas.openxmlformats.org/markup-compatibility/2006" xmlns:aink="http://schemas.microsoft.com/office/drawing/2016/ink" xmlns:am3d="http://schemas.microsoft.com/office/drawing/2017/model3d" xmlns:o="urn:schemas-microsoft-com:office:office" xmlns:r="http://schemas.openxmlformats.org/officeDocument/2006/relationships" xmlns:m="http://schemas.openxmlformats.org/officeDocument/2006/math" xmlns:v="urn:schemas-microsoft-com:vml" xmlns:wp14="http://schemas.microsoft.com/office/word/2010/wordprocessingDrawing" xmlns:wp="http://schemas.openxmlformats.org/drawingml/2006/wordprocessingDrawing" xmlns:w10="urn:schemas-microsoft-com:office:word" xmlns:w="http://schemas.openxmlformats.org/wordprocessingml/2006/main" xmlns:w14="http://schemas.microsoft.com/office/word/2010/wordml" xmlns:w15="http://schemas.microsoft.com/office/word/2012/wordml" xmlns:w16cex="http://schemas.microsoft.com/office/word/2018/wordml/cex" xmlns:w16cid="http://schemas.microsoft.com/office/word/2016/wordml/cid" xmlns:w16="http://schemas.microsoft.com/office/word/2018/wordml" xmlns:w16sdtdh="http://schemas.microsoft.com/office/word/2020/wordml/sdtdatahash" xmlns:w16se="http://schemas.microsoft.com/office/word/2015/wordml/symex" xmlns:wpg="http://schemas.microsoft.com/office/word/2010/wordprocessingGroup" xmlns:wpi="http://schemas.microsoft.com/office/word/2010/wordprocessingInk" xmlns:wne="http://schemas.microsoft.com/office/word/2006/wordml" xmlns:wps="http://schemas.microsoft.com/office/word/2010/wordprocessingShape" mc:Ignorable="w14 w15 w16se w16cid w16 w16cex w16sdtdh wp14">
   <w:footnote w:type="separator" w:id="-1">
     <w:p>
       <w:pPr>
@@ -3981,7 +3977,7 @@
 </file>
 
 <file path=word/header1.xml><?xml version="1.0" encoding="utf-8"?>
-<w:hdr xmlns:wpc="http://schemas.microsoft.com/office/word/2010/wordprocessingCanvas" xmlns:cx="http://schemas.microsoft.com/office/drawing/2014/chartex" xmlns:cx1="http://schemas.microsoft.com/office/drawing/2015/9/8/chartex" xmlns:cx2="http://schemas.microsoft.com/office/drawing/2015/10/21/chartex" xmlns:cx3="http://schemas.microsoft.com/office/drawing/2016/5/9/chartex" xmlns:cx4="http://schemas.microsoft.com/office/drawing/2016/5/10/chartex" xmlns:cx5="http://schemas.microsoft.com/office/drawing/2016/5/11/chartex" xmlns:cx6="http://schemas.microsoft.com/office/drawing/2016/5/12/chartex" xmlns:cx7="http://schemas.microsoft.com/office/drawing/2016/5/13/chartex" xmlns:cx8="http://schemas.microsoft.com/office/drawing/2016/5/14/chartex" xmlns:mc="http://schemas.openxmlformats.org/markup-compatibility/2006" xmlns:aink="http://schemas.microsoft.com/office/drawing/2016/ink" xmlns:am3d="http://schemas.microsoft.com/office/drawing/2017/model3d" xmlns:o="urn:schemas-microsoft-com:office:office" xmlns:oel="http://schemas.microsoft.com/office/2019/extlst" xmlns:r="http://schemas.openxmlformats.org/officeDocument/2006/relationships" xmlns:m="http://schemas.openxmlformats.org/officeDocument/2006/math" xmlns:v="urn:schemas-microsoft-com:vml" xmlns:wp14="http://schemas.microsoft.com/office/word/2010/wordprocessingDrawing" xmlns:wp="http://schemas.openxmlformats.org/drawingml/2006/wordprocessingDrawing" xmlns:w10="urn:schemas-microsoft-com:office:word" xmlns:w="http://schemas.openxmlformats.org/wordprocessingml/2006/main" xmlns:w14="http://schemas.microsoft.com/office/word/2010/wordml" xmlns:w15="http://schemas.microsoft.com/office/word/2012/wordml" xmlns:w16cex="http://schemas.microsoft.com/office/word/2018/wordml/cex" xmlns:w16cid="http://schemas.microsoft.com/office/word/2016/wordml/cid" xmlns:w16="http://schemas.microsoft.com/office/word/2018/wordml" xmlns:w16sdtdh="http://schemas.microsoft.com/office/word/2020/wordml/sdtdatahash" xmlns:w16se="http://schemas.microsoft.com/office/word/2015/wordml/symex" xmlns:wpg="http://schemas.microsoft.com/office/word/2010/wordprocessingGroup" xmlns:wpi="http://schemas.microsoft.com/office/word/2010/wordprocessingInk" xmlns:wne="http://schemas.microsoft.com/office/word/2006/wordml" xmlns:wps="http://schemas.microsoft.com/office/word/2010/wordprocessingShape" mc:Ignorable="w14 w15 w16se w16cid w16 w16cex w16sdtdh wp14">
+<w:hdr xmlns:wpc="http://schemas.microsoft.com/office/word/2010/wordprocessingCanvas" xmlns:cx="http://schemas.microsoft.com/office/drawing/2014/chartex" xmlns:cx1="http://schemas.microsoft.com/office/drawing/2015/9/8/chartex" xmlns:cx2="http://schemas.microsoft.com/office/drawing/2015/10/21/chartex" xmlns:cx3="http://schemas.microsoft.com/office/drawing/2016/5/9/chartex" xmlns:cx4="http://schemas.microsoft.com/office/drawing/2016/5/10/chartex" xmlns:cx5="http://schemas.microsoft.com/office/drawing/2016/5/11/chartex" xmlns:cx6="http://schemas.microsoft.com/office/drawing/2016/5/12/chartex" xmlns:cx7="http://schemas.microsoft.com/office/drawing/2016/5/13/chartex" xmlns:cx8="http://schemas.microsoft.com/office/drawing/2016/5/14/chartex" xmlns:mc="http://schemas.openxmlformats.org/markup-compatibility/2006" xmlns:aink="http://schemas.microsoft.com/office/drawing/2016/ink" xmlns:am3d="http://schemas.microsoft.com/office/drawing/2017/model3d" xmlns:o="urn:schemas-microsoft-com:office:office" xmlns:r="http://schemas.openxmlformats.org/officeDocument/2006/relationships" xmlns:m="http://schemas.openxmlformats.org/officeDocument/2006/math" xmlns:v="urn:schemas-microsoft-com:vml" xmlns:wp14="http://schemas.microsoft.com/office/word/2010/wordprocessingDrawing" xmlns:wp="http://schemas.openxmlformats.org/drawingml/2006/wordprocessingDrawing" xmlns:w10="urn:schemas-microsoft-com:office:word" xmlns:w="http://schemas.openxmlformats.org/wordprocessingml/2006/main" xmlns:w14="http://schemas.microsoft.com/office/word/2010/wordml" xmlns:w15="http://schemas.microsoft.com/office/word/2012/wordml" xmlns:w16cex="http://schemas.microsoft.com/office/word/2018/wordml/cex" xmlns:w16cid="http://schemas.microsoft.com/office/word/2016/wordml/cid" xmlns:w16="http://schemas.microsoft.com/office/word/2018/wordml" xmlns:w16sdtdh="http://schemas.microsoft.com/office/word/2020/wordml/sdtdatahash" xmlns:w16se="http://schemas.microsoft.com/office/word/2015/wordml/symex" xmlns:wpg="http://schemas.microsoft.com/office/word/2010/wordprocessingGroup" xmlns:wpi="http://schemas.microsoft.com/office/word/2010/wordprocessingInk" xmlns:wne="http://schemas.microsoft.com/office/word/2006/wordml" xmlns:wps="http://schemas.microsoft.com/office/word/2010/wordprocessingShape" mc:Ignorable="w14 w15 w16se w16cid w16 w16cex w16sdtdh wp14">
   <w:sdt>
     <w:sdtPr>
       <w:rPr>
@@ -3995,6 +3991,7 @@
         <w:docPartUnique/>
       </w:docPartObj>
     </w:sdtPr>
+    <w:sdtEndPr/>
     <w:sdtContent>
       <w:p>
         <w:pPr>
